--- a/battleship-documentation.docx
+++ b/battleship-documentation.docx
@@ -68,6 +68,27 @@
     <w:p>
       <w:r>
         <w:t>Worst game (most shots): 77</w:t>
+      </w:r>
+    </w:p>
+    <w:p/>
+    <w:p>
+      <w:r>
+        <w:t>Average shots to win: 50.1</w:t>
+      </w:r>
+    </w:p>
+    <w:p>
+      <w:r>
+        <w:t>Best game (fewest shots): 35</w:t>
+      </w:r>
+    </w:p>
+    <w:p>
+      <w:r>
+        <w:t>Worst game (most shots): 68</w:t>
+      </w:r>
+    </w:p>
+    <w:p>
+      <w:r>
+        <w:t>Last 5 games: [58, 44, 58, 53, 47]</w:t>
       </w:r>
     </w:p>
     <w:p/>

--- a/battleship-documentation.docx
+++ b/battleship-documentation.docx
@@ -39,7 +39,6 @@
         <w:t>Worst game (most shots): 88</w:t>
       </w:r>
     </w:p>
-    <w:p/>
     <w:p>
       <w:pPr>
         <w:rPr>
@@ -57,41 +56,19 @@
     </w:p>
     <w:p>
       <w:r>
-        <w:t>Average shots to win: 49.6</w:t>
+        <w:t>Average shots to win: 49.1</w:t>
       </w:r>
     </w:p>
     <w:p>
       <w:r>
-        <w:t>Best game (fewest shots): 31</w:t>
+        <w:t>Best game (fewest shots): 28</w:t>
       </w:r>
     </w:p>
     <w:p>
       <w:r>
-        <w:t>Worst game (most shots): 77</w:t>
+        <w:t>Worst game (most shots): 78</w:t>
       </w:r>
     </w:p>
-    <w:p/>
-    <w:p>
-      <w:r>
-        <w:t>Average shots to win: 50.1</w:t>
-      </w:r>
-    </w:p>
-    <w:p>
-      <w:r>
-        <w:t>Best game (fewest shots): 35</w:t>
-      </w:r>
-    </w:p>
-    <w:p>
-      <w:r>
-        <w:t>Worst game (most shots): 68</w:t>
-      </w:r>
-    </w:p>
-    <w:p>
-      <w:r>
-        <w:t>Last 5 games: [58, 44, 58, 53, 47]</w:t>
-      </w:r>
-    </w:p>
-    <w:p/>
     <w:p>
       <w:pPr>
         <w:rPr>
@@ -109,17 +86,17 @@
     </w:p>
     <w:p>
       <w:r>
-        <w:t>Average shots to win: 51.4</w:t>
+        <w:t>Average shots to win: 48.5</w:t>
       </w:r>
     </w:p>
     <w:p>
       <w:r>
-        <w:t>Best game (fewest shots): 34</w:t>
+        <w:t>Best game (fewest shots): 29</w:t>
       </w:r>
     </w:p>
     <w:p>
       <w:r>
-        <w:t>Worst game (most shots): 79</w:t>
+        <w:t>Worst game (most shots): 92</w:t>
       </w:r>
     </w:p>
     <w:sectPr>

--- a/battleship-documentation.docx
+++ b/battleship-documentation.docx
@@ -8,6 +8,8 @@
         <w:rPr>
           <w:b/>
           <w:bCs/>
+          <w:sz w:val="36"/>
+          <w:szCs w:val="36"/>
           <w:lang w:val="mk-MK"/>
         </w:rPr>
       </w:pPr>
@@ -15,36 +17,812 @@
         <w:rPr>
           <w:b/>
           <w:bCs/>
+          <w:sz w:val="36"/>
+          <w:szCs w:val="36"/>
           <w:lang w:val="mk-MK"/>
         </w:rPr>
-        <w:t>Документација за проект по Вештачка Интелигенција</w:t>
-      </w:r>
-    </w:p>
-    <w:p>
-      <w:pPr>
-        <w:jc w:val="center"/>
+        <w:t>Документација за проект</w:t>
+      </w:r>
+      <w:r>
         <w:rPr>
           <w:b/>
           <w:bCs/>
+          <w:sz w:val="36"/>
+          <w:szCs w:val="36"/>
           <w:lang w:val="mk-MK"/>
         </w:rPr>
-      </w:pPr>
+        <w:t>от</w:t>
+      </w:r>
       <w:r>
         <w:rPr>
           <w:b/>
           <w:bCs/>
+          <w:sz w:val="36"/>
+          <w:szCs w:val="36"/>
           <w:lang w:val="mk-MK"/>
         </w:rPr>
-        <w:t>(</w:t>
-      </w:r>
-      <w:r>
+        <w:t xml:space="preserve"> по Вештачка Интелигенција</w:t>
+      </w:r>
+    </w:p>
+    <w:p>
+      <w:pPr>
+        <w:jc w:val="center"/>
         <w:rPr>
           <w:b/>
           <w:bCs/>
+          <w:sz w:val="36"/>
+          <w:szCs w:val="36"/>
+          <w:lang w:val="mk-MK"/>
+        </w:rPr>
+      </w:pPr>
+      <w:r>
+        <w:rPr>
+          <w:b/>
+          <w:bCs/>
+          <w:sz w:val="36"/>
+          <w:szCs w:val="36"/>
+          <w:lang w:val="mk-MK"/>
+        </w:rPr>
+        <w:t>(</w:t>
+      </w:r>
+      <w:r>
+        <w:rPr>
+          <w:b/>
+          <w:bCs/>
+          <w:sz w:val="36"/>
+          <w:szCs w:val="36"/>
         </w:rPr>
         <w:t>Battleship AI)</w:t>
       </w:r>
     </w:p>
+    <w:sdt>
+      <w:sdtPr>
+        <w:id w:val="196128169"/>
+        <w:docPartObj>
+          <w:docPartGallery w:val="Table of Contents"/>
+          <w:docPartUnique/>
+        </w:docPartObj>
+      </w:sdtPr>
+      <w:sdtEndPr>
+        <w:rPr>
+          <w:rFonts w:asciiTheme="minorHAnsi" w:eastAsiaTheme="minorHAnsi" w:hAnsiTheme="minorHAnsi" w:cstheme="minorBidi"/>
+          <w:b/>
+          <w:bCs/>
+          <w:noProof/>
+          <w:color w:val="auto"/>
+          <w:kern w:val="2"/>
+          <w:sz w:val="24"/>
+          <w:szCs w:val="24"/>
+          <w14:ligatures w14:val="standardContextual"/>
+        </w:rPr>
+      </w:sdtEndPr>
+      <w:sdtContent>
+        <w:p>
+          <w:pPr>
+            <w:pStyle w:val="TOCHeading"/>
+          </w:pPr>
+          <w:r>
+            <w:t>Contents</w:t>
+          </w:r>
+        </w:p>
+        <w:p>
+          <w:pPr>
+            <w:pStyle w:val="TOC1"/>
+            <w:tabs>
+              <w:tab w:val="right" w:leader="dot" w:pos="9350"/>
+            </w:tabs>
+            <w:rPr>
+              <w:rFonts w:eastAsiaTheme="minorEastAsia"/>
+              <w:noProof/>
+            </w:rPr>
+          </w:pPr>
+          <w:r>
+            <w:fldChar w:fldCharType="begin"/>
+          </w:r>
+          <w:r>
+            <w:instrText xml:space="preserve"> TOC \o "1-3" \h \z \u </w:instrText>
+          </w:r>
+          <w:r>
+            <w:fldChar w:fldCharType="separate"/>
+          </w:r>
+          <w:hyperlink w:anchor="_Toc209997254" w:history="1">
+            <w:r>
+              <w:rPr>
+                <w:rStyle w:val="Hyperlink"/>
+                <w:noProof/>
+                <w:lang w:val="mk-MK"/>
+              </w:rPr>
+              <w:t>Вовед во Проектот</w:t>
+            </w:r>
+            <w:r>
+              <w:rPr>
+                <w:noProof/>
+                <w:webHidden/>
+              </w:rPr>
+              <w:tab/>
+            </w:r>
+            <w:r>
+              <w:rPr>
+                <w:noProof/>
+                <w:webHidden/>
+              </w:rPr>
+              <w:fldChar w:fldCharType="begin"/>
+            </w:r>
+            <w:r>
+              <w:rPr>
+                <w:noProof/>
+                <w:webHidden/>
+              </w:rPr>
+              <w:instrText xml:space="preserve"> PAGEREF _Toc209997254 \h </w:instrText>
+            </w:r>
+            <w:r>
+              <w:rPr>
+                <w:noProof/>
+                <w:webHidden/>
+              </w:rPr>
+            </w:r>
+            <w:r>
+              <w:rPr>
+                <w:noProof/>
+                <w:webHidden/>
+              </w:rPr>
+              <w:fldChar w:fldCharType="separate"/>
+            </w:r>
+            <w:r>
+              <w:rPr>
+                <w:noProof/>
+                <w:webHidden/>
+              </w:rPr>
+              <w:t>1</w:t>
+            </w:r>
+            <w:r>
+              <w:rPr>
+                <w:noProof/>
+                <w:webHidden/>
+              </w:rPr>
+              <w:fldChar w:fldCharType="end"/>
+            </w:r>
+          </w:hyperlink>
+        </w:p>
+        <w:p>
+          <w:pPr>
+            <w:pStyle w:val="TOC1"/>
+            <w:tabs>
+              <w:tab w:val="right" w:leader="dot" w:pos="9350"/>
+            </w:tabs>
+            <w:rPr>
+              <w:rFonts w:eastAsiaTheme="minorEastAsia"/>
+              <w:noProof/>
+            </w:rPr>
+          </w:pPr>
+          <w:hyperlink w:anchor="_Toc209997255" w:history="1">
+            <w:r>
+              <w:rPr>
+                <w:rStyle w:val="Hyperlink"/>
+                <w:noProof/>
+                <w:lang w:val="mk-MK"/>
+              </w:rPr>
+              <w:t>Основи на моделите</w:t>
+            </w:r>
+            <w:r>
+              <w:rPr>
+                <w:noProof/>
+                <w:webHidden/>
+              </w:rPr>
+              <w:tab/>
+            </w:r>
+            <w:r>
+              <w:rPr>
+                <w:noProof/>
+                <w:webHidden/>
+              </w:rPr>
+              <w:fldChar w:fldCharType="begin"/>
+            </w:r>
+            <w:r>
+              <w:rPr>
+                <w:noProof/>
+                <w:webHidden/>
+              </w:rPr>
+              <w:instrText xml:space="preserve"> PAGEREF _Toc209997255 \h </w:instrText>
+            </w:r>
+            <w:r>
+              <w:rPr>
+                <w:noProof/>
+                <w:webHidden/>
+              </w:rPr>
+            </w:r>
+            <w:r>
+              <w:rPr>
+                <w:noProof/>
+                <w:webHidden/>
+              </w:rPr>
+              <w:fldChar w:fldCharType="separate"/>
+            </w:r>
+            <w:r>
+              <w:rPr>
+                <w:noProof/>
+                <w:webHidden/>
+              </w:rPr>
+              <w:t>2</w:t>
+            </w:r>
+            <w:r>
+              <w:rPr>
+                <w:noProof/>
+                <w:webHidden/>
+              </w:rPr>
+              <w:fldChar w:fldCharType="end"/>
+            </w:r>
+          </w:hyperlink>
+        </w:p>
+        <w:p>
+          <w:pPr>
+            <w:pStyle w:val="TOC2"/>
+            <w:tabs>
+              <w:tab w:val="right" w:leader="dot" w:pos="9350"/>
+            </w:tabs>
+            <w:rPr>
+              <w:rFonts w:eastAsiaTheme="minorEastAsia"/>
+              <w:noProof/>
+            </w:rPr>
+          </w:pPr>
+          <w:hyperlink w:anchor="_Toc209997256" w:history="1">
+            <w:r>
+              <w:rPr>
+                <w:rStyle w:val="Hyperlink"/>
+                <w:noProof/>
+                <w:lang w:val="mk-MK"/>
+              </w:rPr>
+              <w:t>Воспоставување на играта</w:t>
+            </w:r>
+            <w:r>
+              <w:rPr>
+                <w:noProof/>
+                <w:webHidden/>
+              </w:rPr>
+              <w:tab/>
+            </w:r>
+            <w:r>
+              <w:rPr>
+                <w:noProof/>
+                <w:webHidden/>
+              </w:rPr>
+              <w:fldChar w:fldCharType="begin"/>
+            </w:r>
+            <w:r>
+              <w:rPr>
+                <w:noProof/>
+                <w:webHidden/>
+              </w:rPr>
+              <w:instrText xml:space="preserve"> PAGEREF _Toc209997256 \h </w:instrText>
+            </w:r>
+            <w:r>
+              <w:rPr>
+                <w:noProof/>
+                <w:webHidden/>
+              </w:rPr>
+            </w:r>
+            <w:r>
+              <w:rPr>
+                <w:noProof/>
+                <w:webHidden/>
+              </w:rPr>
+              <w:fldChar w:fldCharType="separate"/>
+            </w:r>
+            <w:r>
+              <w:rPr>
+                <w:noProof/>
+                <w:webHidden/>
+              </w:rPr>
+              <w:t>3</w:t>
+            </w:r>
+            <w:r>
+              <w:rPr>
+                <w:noProof/>
+                <w:webHidden/>
+              </w:rPr>
+              <w:fldChar w:fldCharType="end"/>
+            </w:r>
+          </w:hyperlink>
+        </w:p>
+        <w:p>
+          <w:pPr>
+            <w:pStyle w:val="TOC2"/>
+            <w:tabs>
+              <w:tab w:val="right" w:leader="dot" w:pos="9350"/>
+            </w:tabs>
+            <w:rPr>
+              <w:rFonts w:eastAsiaTheme="minorEastAsia"/>
+              <w:noProof/>
+            </w:rPr>
+          </w:pPr>
+          <w:hyperlink w:anchor="_Toc209997257" w:history="1">
+            <w:r>
+              <w:rPr>
+                <w:rStyle w:val="Hyperlink"/>
+                <w:noProof/>
+                <w:lang w:val="mk-MK"/>
+              </w:rPr>
+              <w:t>Основни стратегии</w:t>
+            </w:r>
+            <w:r>
+              <w:rPr>
+                <w:noProof/>
+                <w:webHidden/>
+              </w:rPr>
+              <w:tab/>
+            </w:r>
+            <w:r>
+              <w:rPr>
+                <w:noProof/>
+                <w:webHidden/>
+              </w:rPr>
+              <w:fldChar w:fldCharType="begin"/>
+            </w:r>
+            <w:r>
+              <w:rPr>
+                <w:noProof/>
+                <w:webHidden/>
+              </w:rPr>
+              <w:instrText xml:space="preserve"> PAGEREF _Toc209997257 \h </w:instrText>
+            </w:r>
+            <w:r>
+              <w:rPr>
+                <w:noProof/>
+                <w:webHidden/>
+              </w:rPr>
+            </w:r>
+            <w:r>
+              <w:rPr>
+                <w:noProof/>
+                <w:webHidden/>
+              </w:rPr>
+              <w:fldChar w:fldCharType="separate"/>
+            </w:r>
+            <w:r>
+              <w:rPr>
+                <w:noProof/>
+                <w:webHidden/>
+              </w:rPr>
+              <w:t>3</w:t>
+            </w:r>
+            <w:r>
+              <w:rPr>
+                <w:noProof/>
+                <w:webHidden/>
+              </w:rPr>
+              <w:fldChar w:fldCharType="end"/>
+            </w:r>
+          </w:hyperlink>
+        </w:p>
+        <w:p>
+          <w:pPr>
+            <w:pStyle w:val="TOC1"/>
+            <w:tabs>
+              <w:tab w:val="right" w:leader="dot" w:pos="9350"/>
+            </w:tabs>
+            <w:rPr>
+              <w:rFonts w:eastAsiaTheme="minorEastAsia"/>
+              <w:noProof/>
+            </w:rPr>
+          </w:pPr>
+          <w:hyperlink w:anchor="_Toc209997258" w:history="1">
+            <w:r>
+              <w:rPr>
+                <w:rStyle w:val="Hyperlink"/>
+                <w:noProof/>
+                <w:lang w:val="mk-MK"/>
+              </w:rPr>
+              <w:t>Типови модели/агенти</w:t>
+            </w:r>
+            <w:r>
+              <w:rPr>
+                <w:noProof/>
+                <w:webHidden/>
+              </w:rPr>
+              <w:tab/>
+            </w:r>
+            <w:r>
+              <w:rPr>
+                <w:noProof/>
+                <w:webHidden/>
+              </w:rPr>
+              <w:fldChar w:fldCharType="begin"/>
+            </w:r>
+            <w:r>
+              <w:rPr>
+                <w:noProof/>
+                <w:webHidden/>
+              </w:rPr>
+              <w:instrText xml:space="preserve"> PAGEREF _Toc209997258 \h </w:instrText>
+            </w:r>
+            <w:r>
+              <w:rPr>
+                <w:noProof/>
+                <w:webHidden/>
+              </w:rPr>
+            </w:r>
+            <w:r>
+              <w:rPr>
+                <w:noProof/>
+                <w:webHidden/>
+              </w:rPr>
+              <w:fldChar w:fldCharType="separate"/>
+            </w:r>
+            <w:r>
+              <w:rPr>
+                <w:noProof/>
+                <w:webHidden/>
+              </w:rPr>
+              <w:t>4</w:t>
+            </w:r>
+            <w:r>
+              <w:rPr>
+                <w:noProof/>
+                <w:webHidden/>
+              </w:rPr>
+              <w:fldChar w:fldCharType="end"/>
+            </w:r>
+          </w:hyperlink>
+        </w:p>
+        <w:p>
+          <w:pPr>
+            <w:pStyle w:val="TOC2"/>
+            <w:tabs>
+              <w:tab w:val="right" w:leader="dot" w:pos="9350"/>
+            </w:tabs>
+            <w:rPr>
+              <w:rFonts w:eastAsiaTheme="minorEastAsia"/>
+              <w:noProof/>
+            </w:rPr>
+          </w:pPr>
+          <w:hyperlink w:anchor="_Toc209997259" w:history="1">
+            <w:r>
+              <w:rPr>
+                <w:rStyle w:val="Hyperlink"/>
+                <w:noProof/>
+              </w:rPr>
+              <w:t>Heatmap Agent</w:t>
+            </w:r>
+            <w:r>
+              <w:rPr>
+                <w:noProof/>
+                <w:webHidden/>
+              </w:rPr>
+              <w:tab/>
+            </w:r>
+            <w:r>
+              <w:rPr>
+                <w:noProof/>
+                <w:webHidden/>
+              </w:rPr>
+              <w:fldChar w:fldCharType="begin"/>
+            </w:r>
+            <w:r>
+              <w:rPr>
+                <w:noProof/>
+                <w:webHidden/>
+              </w:rPr>
+              <w:instrText xml:space="preserve"> PAGEREF _Toc209997259 \h </w:instrText>
+            </w:r>
+            <w:r>
+              <w:rPr>
+                <w:noProof/>
+                <w:webHidden/>
+              </w:rPr>
+            </w:r>
+            <w:r>
+              <w:rPr>
+                <w:noProof/>
+                <w:webHidden/>
+              </w:rPr>
+              <w:fldChar w:fldCharType="separate"/>
+            </w:r>
+            <w:r>
+              <w:rPr>
+                <w:noProof/>
+                <w:webHidden/>
+              </w:rPr>
+              <w:t>4</w:t>
+            </w:r>
+            <w:r>
+              <w:rPr>
+                <w:noProof/>
+                <w:webHidden/>
+              </w:rPr>
+              <w:fldChar w:fldCharType="end"/>
+            </w:r>
+          </w:hyperlink>
+        </w:p>
+        <w:p>
+          <w:pPr>
+            <w:pStyle w:val="TOC2"/>
+            <w:tabs>
+              <w:tab w:val="right" w:leader="dot" w:pos="9350"/>
+            </w:tabs>
+            <w:rPr>
+              <w:rFonts w:eastAsiaTheme="minorEastAsia"/>
+              <w:noProof/>
+            </w:rPr>
+          </w:pPr>
+          <w:hyperlink w:anchor="_Toc209997260" w:history="1">
+            <w:r>
+              <w:rPr>
+                <w:rStyle w:val="Hyperlink"/>
+                <w:noProof/>
+              </w:rPr>
+              <w:t>Expectimax Agent</w:t>
+            </w:r>
+            <w:r>
+              <w:rPr>
+                <w:noProof/>
+                <w:webHidden/>
+              </w:rPr>
+              <w:tab/>
+            </w:r>
+            <w:r>
+              <w:rPr>
+                <w:noProof/>
+                <w:webHidden/>
+              </w:rPr>
+              <w:fldChar w:fldCharType="begin"/>
+            </w:r>
+            <w:r>
+              <w:rPr>
+                <w:noProof/>
+                <w:webHidden/>
+              </w:rPr>
+              <w:instrText xml:space="preserve"> PAGEREF _Toc209997260 \h </w:instrText>
+            </w:r>
+            <w:r>
+              <w:rPr>
+                <w:noProof/>
+                <w:webHidden/>
+              </w:rPr>
+            </w:r>
+            <w:r>
+              <w:rPr>
+                <w:noProof/>
+                <w:webHidden/>
+              </w:rPr>
+              <w:fldChar w:fldCharType="separate"/>
+            </w:r>
+            <w:r>
+              <w:rPr>
+                <w:noProof/>
+                <w:webHidden/>
+              </w:rPr>
+              <w:t>5</w:t>
+            </w:r>
+            <w:r>
+              <w:rPr>
+                <w:noProof/>
+                <w:webHidden/>
+              </w:rPr>
+              <w:fldChar w:fldCharType="end"/>
+            </w:r>
+          </w:hyperlink>
+        </w:p>
+        <w:p>
+          <w:pPr>
+            <w:pStyle w:val="TOC2"/>
+            <w:tabs>
+              <w:tab w:val="right" w:leader="dot" w:pos="9350"/>
+            </w:tabs>
+            <w:rPr>
+              <w:rFonts w:eastAsiaTheme="minorEastAsia"/>
+              <w:noProof/>
+            </w:rPr>
+          </w:pPr>
+          <w:hyperlink w:anchor="_Toc209997261" w:history="1">
+            <w:r>
+              <w:rPr>
+                <w:rStyle w:val="Hyperlink"/>
+                <w:noProof/>
+              </w:rPr>
+              <w:t>Monte Carlo Agent</w:t>
+            </w:r>
+            <w:r>
+              <w:rPr>
+                <w:noProof/>
+                <w:webHidden/>
+              </w:rPr>
+              <w:tab/>
+            </w:r>
+            <w:r>
+              <w:rPr>
+                <w:noProof/>
+                <w:webHidden/>
+              </w:rPr>
+              <w:fldChar w:fldCharType="begin"/>
+            </w:r>
+            <w:r>
+              <w:rPr>
+                <w:noProof/>
+                <w:webHidden/>
+              </w:rPr>
+              <w:instrText xml:space="preserve"> PAGEREF _Toc209997261 \h </w:instrText>
+            </w:r>
+            <w:r>
+              <w:rPr>
+                <w:noProof/>
+                <w:webHidden/>
+              </w:rPr>
+            </w:r>
+            <w:r>
+              <w:rPr>
+                <w:noProof/>
+                <w:webHidden/>
+              </w:rPr>
+              <w:fldChar w:fldCharType="separate"/>
+            </w:r>
+            <w:r>
+              <w:rPr>
+                <w:noProof/>
+                <w:webHidden/>
+              </w:rPr>
+              <w:t>7</w:t>
+            </w:r>
+            <w:r>
+              <w:rPr>
+                <w:noProof/>
+                <w:webHidden/>
+              </w:rPr>
+              <w:fldChar w:fldCharType="end"/>
+            </w:r>
+          </w:hyperlink>
+        </w:p>
+        <w:p>
+          <w:pPr>
+            <w:pStyle w:val="TOC1"/>
+            <w:tabs>
+              <w:tab w:val="right" w:leader="dot" w:pos="9350"/>
+            </w:tabs>
+            <w:rPr>
+              <w:rFonts w:eastAsiaTheme="minorEastAsia"/>
+              <w:noProof/>
+            </w:rPr>
+          </w:pPr>
+          <w:hyperlink w:anchor="_Toc209997262" w:history="1">
+            <w:r>
+              <w:rPr>
+                <w:rStyle w:val="Hyperlink"/>
+                <w:noProof/>
+                <w:lang w:val="mk-MK"/>
+              </w:rPr>
+              <w:t>Статистики</w:t>
+            </w:r>
+            <w:r>
+              <w:rPr>
+                <w:noProof/>
+                <w:webHidden/>
+              </w:rPr>
+              <w:tab/>
+            </w:r>
+            <w:r>
+              <w:rPr>
+                <w:noProof/>
+                <w:webHidden/>
+              </w:rPr>
+              <w:fldChar w:fldCharType="begin"/>
+            </w:r>
+            <w:r>
+              <w:rPr>
+                <w:noProof/>
+                <w:webHidden/>
+              </w:rPr>
+              <w:instrText xml:space="preserve"> PAGEREF _Toc209997262 \h </w:instrText>
+            </w:r>
+            <w:r>
+              <w:rPr>
+                <w:noProof/>
+                <w:webHidden/>
+              </w:rPr>
+            </w:r>
+            <w:r>
+              <w:rPr>
+                <w:noProof/>
+                <w:webHidden/>
+              </w:rPr>
+              <w:fldChar w:fldCharType="separate"/>
+            </w:r>
+            <w:r>
+              <w:rPr>
+                <w:noProof/>
+                <w:webHidden/>
+              </w:rPr>
+              <w:t>10</w:t>
+            </w:r>
+            <w:r>
+              <w:rPr>
+                <w:noProof/>
+                <w:webHidden/>
+              </w:rPr>
+              <w:fldChar w:fldCharType="end"/>
+            </w:r>
+          </w:hyperlink>
+        </w:p>
+        <w:p>
+          <w:pPr>
+            <w:pStyle w:val="TOC1"/>
+            <w:tabs>
+              <w:tab w:val="right" w:leader="dot" w:pos="9350"/>
+            </w:tabs>
+            <w:rPr>
+              <w:rFonts w:eastAsiaTheme="minorEastAsia"/>
+              <w:noProof/>
+            </w:rPr>
+          </w:pPr>
+          <w:hyperlink w:anchor="_Toc209997263" w:history="1">
+            <w:r>
+              <w:rPr>
+                <w:rStyle w:val="Hyperlink"/>
+                <w:noProof/>
+                <w:lang w:val="mk-MK"/>
+              </w:rPr>
+              <w:t>Заклучок</w:t>
+            </w:r>
+            <w:r>
+              <w:rPr>
+                <w:noProof/>
+                <w:webHidden/>
+              </w:rPr>
+              <w:tab/>
+            </w:r>
+            <w:r>
+              <w:rPr>
+                <w:noProof/>
+                <w:webHidden/>
+              </w:rPr>
+              <w:fldChar w:fldCharType="begin"/>
+            </w:r>
+            <w:r>
+              <w:rPr>
+                <w:noProof/>
+                <w:webHidden/>
+              </w:rPr>
+              <w:instrText xml:space="preserve"> PAGEREF _Toc209997263 \h </w:instrText>
+            </w:r>
+            <w:r>
+              <w:rPr>
+                <w:noProof/>
+                <w:webHidden/>
+              </w:rPr>
+            </w:r>
+            <w:r>
+              <w:rPr>
+                <w:noProof/>
+                <w:webHidden/>
+              </w:rPr>
+              <w:fldChar w:fldCharType="separate"/>
+            </w:r>
+            <w:r>
+              <w:rPr>
+                <w:noProof/>
+                <w:webHidden/>
+              </w:rPr>
+              <w:t>10</w:t>
+            </w:r>
+            <w:r>
+              <w:rPr>
+                <w:noProof/>
+                <w:webHidden/>
+              </w:rPr>
+              <w:fldChar w:fldCharType="end"/>
+            </w:r>
+          </w:hyperlink>
+        </w:p>
+        <w:p>
+          <w:r>
+            <w:rPr>
+              <w:b/>
+              <w:bCs/>
+              <w:noProof/>
+            </w:rPr>
+            <w:fldChar w:fldCharType="end"/>
+          </w:r>
+        </w:p>
+      </w:sdtContent>
+    </w:sdt>
     <w:p>
       <w:pPr>
         <w:pStyle w:val="Heading1"/>
@@ -52,12 +830,14 @@
           <w:lang w:val="mk-MK"/>
         </w:rPr>
       </w:pPr>
+      <w:bookmarkStart w:id="0" w:name="_Toc209997254"/>
       <w:r>
         <w:rPr>
           <w:lang w:val="mk-MK"/>
         </w:rPr>
         <w:t>Вовед во Проектот</w:t>
       </w:r>
+      <w:bookmarkEnd w:id="0"/>
     </w:p>
     <w:p>
       <w:r>
@@ -81,10 +861,7 @@
         <w:t xml:space="preserve">погодуваат </w:t>
       </w:r>
       <w:r>
-        <w:t>кажувајќи</w:t>
-      </w:r>
-      <w:r>
-        <w:t xml:space="preserve"> координата (пример: B7).</w:t>
+        <w:t>кажувајќи координата (пример: B7).</w:t>
       </w:r>
     </w:p>
     <w:p>
@@ -133,7 +910,15 @@
           <w:b/>
           <w:bCs/>
         </w:rPr>
-        <w:t>потопен</w:t>
+        <w:t>пото</w:t>
+      </w:r>
+      <w:r>
+        <w:rPr>
+          <w:b/>
+          <w:bCs/>
+          <w:lang w:val="mk-MK"/>
+        </w:rPr>
+        <w:t>нат</w:t>
       </w:r>
       <w:r>
         <w:t>.</w:t>
@@ -188,7 +973,14 @@
         <w:rPr>
           <w:lang w:val="mk-MK"/>
         </w:rPr>
-        <w:t xml:space="preserve"> и целта е да се создадат три различни модели/агенти кои користат различни стратегии и различни пристапи. Истражувањето за играта ме доведе до неколку основни стратегии кои мораат сите модели да ги поседуваат, овие стратегии се непоходни за најефикасно играње и клучните разлики се наоѓаат во одлуката за која позиција да ја одбере.</w:t>
+        <w:t xml:space="preserve"> и целта е да се создадат три различни модели/агенти кои користат различни стратегии и различни пристапи. Истражувањето за играта ме доведе до неколку основни стратегии кои мораат сите </w:t>
+      </w:r>
+      <w:r>
+        <w:rPr>
+          <w:lang w:val="mk-MK"/>
+        </w:rPr>
+        <w:lastRenderedPageBreak/>
+        <w:t>модели да ги поседуваат, овие стратегии се непоходни за најефикасно играње и клучните разлики се наоѓаат во одлуката за која позиција да ја одбере.</w:t>
       </w:r>
     </w:p>
     <w:p>
@@ -243,12 +1035,14 @@
           <w:lang w:val="mk-MK"/>
         </w:rPr>
       </w:pPr>
+      <w:bookmarkStart w:id="1" w:name="_Toc209997255"/>
       <w:r>
         <w:rPr>
           <w:lang w:val="mk-MK"/>
         </w:rPr>
         <w:t>Основи на моделите</w:t>
       </w:r>
+      <w:bookmarkEnd w:id="1"/>
     </w:p>
     <w:p>
       <w:pPr>
@@ -284,7 +1078,19 @@
         <w:rPr>
           <w:lang w:val="mk-MK"/>
         </w:rPr>
-        <w:t xml:space="preserve">Истотака сите модели имаат заеднички стратегии кои се неопходни за ефикасно погодување, разликата се наоѓа во погодување на полиња во </w:t>
+        <w:t xml:space="preserve">Истотака сите модели имаат заеднички стратегии кои се неопходни за ефикасно погодување, разликата се наоѓа во </w:t>
+      </w:r>
+      <w:r>
+        <w:rPr>
+          <w:lang w:val="mk-MK"/>
+        </w:rPr>
+        <w:t>бирање</w:t>
+      </w:r>
+      <w:r>
+        <w:rPr>
+          <w:lang w:val="mk-MK"/>
+        </w:rPr>
+        <w:t xml:space="preserve"> на полиња во </w:t>
       </w:r>
       <w:r>
         <w:t xml:space="preserve">ai_turn() </w:t>
@@ -326,7 +1132,6 @@
           <w:b/>
           <w:bCs/>
         </w:rPr>
-        <w:lastRenderedPageBreak/>
         <w:t xml:space="preserve">Game state – </w:t>
       </w:r>
       <w:r>
@@ -344,6 +1149,7 @@
       </w:pPr>
       <w:r>
         <w:rPr>
+          <w:noProof/>
           <w:lang w:val="mk-MK"/>
         </w:rPr>
         <w:drawing>
@@ -463,6 +1269,7 @@
           <w:b/>
           <w:bCs/>
         </w:rPr>
+        <w:lastRenderedPageBreak/>
         <w:t>statistics_utils.py</w:t>
       </w:r>
       <w:r>
@@ -482,12 +1289,14 @@
           <w:lang w:val="mk-MK"/>
         </w:rPr>
       </w:pPr>
+      <w:bookmarkStart w:id="2" w:name="_Toc209997256"/>
       <w:r>
         <w:rPr>
           <w:lang w:val="mk-MK"/>
         </w:rPr>
         <w:t>Воспоставување на играта</w:t>
       </w:r>
+      <w:bookmarkEnd w:id="2"/>
     </w:p>
     <w:p>
       <w:pPr>
@@ -670,7 +1479,14 @@
         <w:t xml:space="preserve"> разликата во сите модели се наоѓа во </w:t>
       </w:r>
       <w:r>
-        <w:t xml:space="preserve">ai_turn() </w:t>
+        <w:rPr>
+          <w:b/>
+          <w:bCs/>
+        </w:rPr>
+        <w:t>ai_turn()</w:t>
+      </w:r>
+      <w:r>
+        <w:t xml:space="preserve"> </w:t>
       </w:r>
       <w:r>
         <w:rPr>
@@ -687,13 +1503,14 @@
           <w:lang w:val="mk-MK"/>
         </w:rPr>
       </w:pPr>
+      <w:bookmarkStart w:id="3" w:name="_Toc209997257"/>
       <w:r>
         <w:rPr>
           <w:lang w:val="mk-MK"/>
         </w:rPr>
-        <w:lastRenderedPageBreak/>
         <w:t>Основни стратегии</w:t>
       </w:r>
+      <w:bookmarkEnd w:id="3"/>
     </w:p>
     <w:p>
       <w:pPr>
@@ -715,7 +1532,23 @@
           <w:bCs/>
           <w:color w:val="EE0000"/>
         </w:rPr>
-        <w:t xml:space="preserve">Checkers pattern </w:t>
+        <w:t>Checker</w:t>
+      </w:r>
+      <w:r>
+        <w:rPr>
+          <w:b/>
+          <w:bCs/>
+          <w:color w:val="EE0000"/>
+        </w:rPr>
+        <w:t>board</w:t>
+      </w:r>
+      <w:r>
+        <w:rPr>
+          <w:b/>
+          <w:bCs/>
+          <w:color w:val="EE0000"/>
+        </w:rPr>
+        <w:t xml:space="preserve"> pattern </w:t>
       </w:r>
       <w:r>
         <w:rPr>
@@ -744,70 +1577,34 @@
           <w:b/>
           <w:bCs/>
         </w:rPr>
-        <w:t>не може да постојат сите бродови само на „</w:t>
-      </w:r>
-      <w:proofErr w:type="gramStart"/>
-      <w:r>
+        <w:t>не може да постојат сите бродови само на „црните“ полиња или само на „белите“</w:t>
+      </w:r>
+      <w:r>
+        <w:t xml:space="preserve"> ако си замисли</w:t>
+      </w:r>
+      <w:r>
+        <w:rPr>
+          <w:lang w:val="mk-MK"/>
+        </w:rPr>
+        <w:t>те</w:t>
+      </w:r>
+      <w:r>
+        <w:t xml:space="preserve"> шаховска табла.</w:t>
+      </w:r>
+    </w:p>
+    <w:p>
+      <w:pPr>
         <w:rPr>
           <w:b/>
           <w:bCs/>
         </w:rPr>
-        <w:t>црните“ полиња</w:t>
-      </w:r>
-      <w:proofErr w:type="gramEnd"/>
+      </w:pPr>
       <w:r>
         <w:rPr>
           <w:b/>
           <w:bCs/>
         </w:rPr>
-        <w:t xml:space="preserve"> или само на „</w:t>
-      </w:r>
-      <w:proofErr w:type="gramStart"/>
-      <w:r>
-        <w:rPr>
-          <w:b/>
-          <w:bCs/>
-        </w:rPr>
-        <w:t>белите“</w:t>
-      </w:r>
-      <w:r>
-        <w:t xml:space="preserve"> ако</w:t>
-      </w:r>
-      <w:proofErr w:type="gramEnd"/>
-      <w:r>
-        <w:t xml:space="preserve"> си замисли</w:t>
-      </w:r>
-      <w:r>
-        <w:rPr>
-          <w:lang w:val="mk-MK"/>
-        </w:rPr>
-        <w:t>те</w:t>
-      </w:r>
-      <w:r>
-        <w:t xml:space="preserve"> шаховска табла.</w:t>
-      </w:r>
-    </w:p>
-    <w:p>
-      <w:pPr>
-        <w:rPr>
-          <w:b/>
-          <w:bCs/>
-        </w:rPr>
-      </w:pPr>
-      <w:r>
-        <w:rPr>
-          <w:rFonts w:ascii="Segoe UI Emoji" w:hAnsi="Segoe UI Emoji" w:cs="Segoe UI Emoji"/>
-          <w:b/>
-          <w:bCs/>
-        </w:rPr>
-        <w:t>✅</w:t>
-      </w:r>
-      <w:r>
-        <w:rPr>
-          <w:b/>
-          <w:bCs/>
-        </w:rPr>
-        <w:t xml:space="preserve"> Придобивки</w:t>
+        <w:t>Придобивки</w:t>
       </w:r>
     </w:p>
     <w:p>
@@ -876,9 +1673,17 @@
     <w:p>
       <w:r>
         <w:rPr>
+          <w:b/>
+          <w:bCs/>
           <w:color w:val="EE0000"/>
         </w:rPr>
-        <w:t xml:space="preserve">Hunt &amp; Target </w:t>
+        <w:t>Hunt &amp; Target</w:t>
+      </w:r>
+      <w:r>
+        <w:rPr>
+          <w:color w:val="EE0000"/>
+        </w:rPr>
+        <w:t xml:space="preserve"> </w:t>
       </w:r>
       <w:r>
         <w:t xml:space="preserve">– </w:t>
@@ -912,16 +1717,29 @@
         <w:rPr>
           <w:b/>
           <w:bCs/>
-        </w:rPr>
-        <w:t>1️</w:t>
-      </w:r>
-      <w:r>
-        <w:rPr>
-          <w:rFonts w:ascii="Segoe UI Symbol" w:hAnsi="Segoe UI Symbol" w:cs="Segoe UI Symbol"/>
-          <w:b/>
-          <w:bCs/>
-        </w:rPr>
-        <w:t>⃣</w:t>
+          <w:sz w:val="22"/>
+          <w:szCs w:val="22"/>
+        </w:rPr>
+        <w:t>Hunt (ловење)</w:t>
+      </w:r>
+    </w:p>
+    <w:p>
+      <w:pPr>
+        <w:numPr>
+          <w:ilvl w:val="0"/>
+          <w:numId w:val="3"/>
+        </w:numPr>
+        <w:rPr>
+          <w:sz w:val="22"/>
+          <w:szCs w:val="22"/>
+        </w:rPr>
+      </w:pPr>
+      <w:r>
+        <w:rPr>
+          <w:sz w:val="22"/>
+          <w:szCs w:val="22"/>
+        </w:rPr>
+        <w:t xml:space="preserve">Цел: </w:t>
       </w:r>
       <w:r>
         <w:rPr>
@@ -930,7 +1748,7 @@
           <w:sz w:val="22"/>
           <w:szCs w:val="22"/>
         </w:rPr>
-        <w:t xml:space="preserve"> Hunt (ловење)</w:t>
+        <w:t>да најдеш барем еден дел од брод.</w:t>
       </w:r>
     </w:p>
     <w:p>
@@ -949,7 +1767,8 @@
           <w:sz w:val="22"/>
           <w:szCs w:val="22"/>
         </w:rPr>
-        <w:t xml:space="preserve">Цел: </w:t>
+        <w:lastRenderedPageBreak/>
+        <w:t xml:space="preserve">Во оваа фаза обично се користи </w:t>
       </w:r>
       <w:r>
         <w:rPr>
@@ -958,7 +1777,38 @@
           <w:sz w:val="22"/>
           <w:szCs w:val="22"/>
         </w:rPr>
-        <w:t>да најдеш барем еден дел од брод.</w:t>
+        <w:t>checkerboard guessing</w:t>
+      </w:r>
+      <w:r>
+        <w:rPr>
+          <w:sz w:val="22"/>
+          <w:szCs w:val="22"/>
+        </w:rPr>
+        <w:t xml:space="preserve"> (шаховска шема) </w:t>
+      </w:r>
+      <w:r>
+        <w:rPr>
+          <w:sz w:val="22"/>
+          <w:szCs w:val="22"/>
+          <w:lang w:val="mk-MK"/>
+        </w:rPr>
+        <w:t xml:space="preserve">и определниот агент </w:t>
+      </w:r>
+      <w:r>
+        <w:rPr>
+          <w:sz w:val="22"/>
+          <w:szCs w:val="22"/>
+          <w:lang w:val="mk-MK"/>
+        </w:rPr>
+        <w:t xml:space="preserve">кој </w:t>
+      </w:r>
+      <w:r>
+        <w:rPr>
+          <w:sz w:val="22"/>
+          <w:szCs w:val="22"/>
+          <w:lang w:val="mk-MK"/>
+        </w:rPr>
+        <w:t>користи посебна стратегија.</w:t>
       </w:r>
     </w:p>
     <w:p>
@@ -977,80 +1827,65 @@
           <w:sz w:val="22"/>
           <w:szCs w:val="22"/>
         </w:rPr>
-        <w:t xml:space="preserve">Во оваа фаза обично се користи </w:t>
-      </w:r>
-      <w:r>
+        <w:t>Се гаѓаат полиња по шаблон за да се минимизира бројот на потези, со гаранција дека секој брод ќе биде погоден барем еднаш.</w:t>
+      </w:r>
+    </w:p>
+    <w:p>
+      <w:pPr>
+        <w:numPr>
+          <w:ilvl w:val="0"/>
+          <w:numId w:val="3"/>
+        </w:numPr>
+        <w:rPr>
+          <w:sz w:val="22"/>
+          <w:szCs w:val="22"/>
+        </w:rPr>
+      </w:pPr>
+      <w:r>
+        <w:rPr>
+          <w:sz w:val="22"/>
+          <w:szCs w:val="22"/>
+        </w:rPr>
+        <w:t>Додека нема погодок, си во "hunt mode".</w:t>
+      </w:r>
+    </w:p>
+    <w:p>
+      <w:pPr>
         <w:rPr>
           <w:b/>
           <w:bCs/>
           <w:sz w:val="22"/>
           <w:szCs w:val="22"/>
         </w:rPr>
-        <w:t>checkerboard guessing</w:t>
-      </w:r>
-      <w:r>
-        <w:rPr>
-          <w:sz w:val="22"/>
-          <w:szCs w:val="22"/>
-        </w:rPr>
-        <w:t xml:space="preserve"> (шаховска шема) </w:t>
-      </w:r>
-      <w:r>
-        <w:rPr>
-          <w:sz w:val="22"/>
-          <w:szCs w:val="22"/>
-          <w:lang w:val="mk-MK"/>
-        </w:rPr>
-        <w:t>и определниот агент користи посебна стратегија.</w:t>
-      </w:r>
-    </w:p>
-    <w:p>
-      <w:pPr>
-        <w:numPr>
-          <w:ilvl w:val="0"/>
-          <w:numId w:val="3"/>
-        </w:numPr>
-        <w:rPr>
-          <w:sz w:val="22"/>
-          <w:szCs w:val="22"/>
-        </w:rPr>
-      </w:pPr>
-      <w:r>
-        <w:rPr>
-          <w:sz w:val="22"/>
-          <w:szCs w:val="22"/>
-        </w:rPr>
-        <w:t>Се гаѓаат полиња по шаблон за да се минимизира бројот на потези, со гаранција дека секој брод ќе биде погоден барем еднаш.</w:t>
-      </w:r>
-    </w:p>
-    <w:p>
-      <w:pPr>
-        <w:numPr>
-          <w:ilvl w:val="0"/>
-          <w:numId w:val="3"/>
-        </w:numPr>
-        <w:rPr>
-          <w:sz w:val="22"/>
-          <w:szCs w:val="22"/>
-        </w:rPr>
-      </w:pPr>
-      <w:r>
-        <w:rPr>
-          <w:sz w:val="22"/>
-          <w:szCs w:val="22"/>
-        </w:rPr>
-        <w:t>Додека нема погодок, си во "hunt mode".</w:t>
-      </w:r>
-    </w:p>
-    <w:p>
-      <w:pPr>
+      </w:pPr>
+      <w:r>
         <w:rPr>
           <w:b/>
           <w:bCs/>
           <w:sz w:val="22"/>
           <w:szCs w:val="22"/>
         </w:rPr>
-      </w:pPr>
+        <w:t>Target (таргетирање)</w:t>
+      </w:r>
+    </w:p>
+    <w:p>
+      <w:pPr>
+        <w:numPr>
+          <w:ilvl w:val="0"/>
+          <w:numId w:val="4"/>
+        </w:numPr>
+        <w:rPr>
+          <w:sz w:val="22"/>
+          <w:szCs w:val="22"/>
+        </w:rPr>
+      </w:pPr>
+      <w:r>
+        <w:rPr>
+          <w:sz w:val="22"/>
+          <w:szCs w:val="22"/>
+        </w:rPr>
+        <w:t xml:space="preserve">Кога ќе погодиш </w:t>
+      </w:r>
       <w:r>
         <w:rPr>
           <w:b/>
@@ -1058,17 +1893,49 @@
           <w:sz w:val="22"/>
           <w:szCs w:val="22"/>
         </w:rPr>
-        <w:t>2️</w:t>
-      </w:r>
-      <w:r>
-        <w:rPr>
-          <w:rFonts w:ascii="Segoe UI Symbol" w:hAnsi="Segoe UI Symbol" w:cs="Segoe UI Symbol"/>
+        <w:t>едно поле со брод</w:t>
+      </w:r>
+      <w:r>
+        <w:rPr>
+          <w:sz w:val="22"/>
+          <w:szCs w:val="22"/>
+        </w:rPr>
+        <w:t xml:space="preserve">, тогаш </w:t>
+      </w:r>
+      <w:r>
+        <w:rPr>
           <w:b/>
           <w:bCs/>
           <w:sz w:val="22"/>
           <w:szCs w:val="22"/>
         </w:rPr>
-        <w:t>⃣</w:t>
+        <w:t>менуваш стратегија</w:t>
+      </w:r>
+      <w:r>
+        <w:rPr>
+          <w:sz w:val="22"/>
+          <w:szCs w:val="22"/>
+        </w:rPr>
+        <w:t>.</w:t>
+      </w:r>
+    </w:p>
+    <w:p>
+      <w:pPr>
+        <w:numPr>
+          <w:ilvl w:val="0"/>
+          <w:numId w:val="4"/>
+        </w:numPr>
+        <w:rPr>
+          <w:sz w:val="22"/>
+          <w:szCs w:val="22"/>
+        </w:rPr>
+      </w:pPr>
+      <w:r>
+        <w:rPr>
+          <w:sz w:val="22"/>
+          <w:szCs w:val="22"/>
+        </w:rPr>
+        <w:t xml:space="preserve">Наместо да продолжиш со checkerboard, почнуваш да гаѓаш </w:t>
       </w:r>
       <w:r>
         <w:rPr>
@@ -1077,7 +1944,14 @@
           <w:sz w:val="22"/>
           <w:szCs w:val="22"/>
         </w:rPr>
-        <w:t xml:space="preserve"> Target (таргетирање)</w:t>
+        <w:t>околу погодокот (горе, долу, лево, десно)</w:t>
+      </w:r>
+      <w:r>
+        <w:rPr>
+          <w:sz w:val="22"/>
+          <w:szCs w:val="22"/>
+        </w:rPr>
+        <w:t>.</w:t>
       </w:r>
     </w:p>
     <w:p>
@@ -1096,39 +1970,7 @@
           <w:sz w:val="22"/>
           <w:szCs w:val="22"/>
         </w:rPr>
-        <w:t xml:space="preserve">Кога ќе погодиш </w:t>
-      </w:r>
-      <w:r>
-        <w:rPr>
-          <w:b/>
-          <w:bCs/>
-          <w:sz w:val="22"/>
-          <w:szCs w:val="22"/>
-        </w:rPr>
-        <w:t>едно поле со брод</w:t>
-      </w:r>
-      <w:r>
-        <w:rPr>
-          <w:sz w:val="22"/>
-          <w:szCs w:val="22"/>
-        </w:rPr>
-        <w:t xml:space="preserve">, тогаш </w:t>
-      </w:r>
-      <w:r>
-        <w:rPr>
-          <w:b/>
-          <w:bCs/>
-          <w:sz w:val="22"/>
-          <w:szCs w:val="22"/>
-        </w:rPr>
-        <w:t>менуваш стратегија</w:t>
-      </w:r>
-      <w:r>
-        <w:rPr>
-          <w:sz w:val="22"/>
-          <w:szCs w:val="22"/>
-        </w:rPr>
-        <w:t>.</w:t>
+        <w:t>Целта е да откриеш во која насока е поставен бродот (хоризонтално или вертикално).</w:t>
       </w:r>
     </w:p>
     <w:p>
@@ -1147,86 +1989,31 @@
           <w:sz w:val="22"/>
           <w:szCs w:val="22"/>
         </w:rPr>
-        <w:t xml:space="preserve">Наместо да продолжиш со checkerboard, почнуваш да гаѓаш </w:t>
-      </w:r>
-      <w:r>
+        <w:t>Кога ќе ја најдеш насоката, продолжуваш да пукаш по тој ред/колона додека не го потопиш целиот брод.</w:t>
+      </w:r>
+    </w:p>
+    <w:p/>
+    <w:p>
+      <w:pPr>
         <w:rPr>
           <w:b/>
           <w:bCs/>
-          <w:sz w:val="22"/>
-          <w:szCs w:val="22"/>
-        </w:rPr>
-        <w:t>околу погодокот (горе, долу, лево, десно)</w:t>
-      </w:r>
-      <w:r>
-        <w:rPr>
-          <w:sz w:val="22"/>
-          <w:szCs w:val="22"/>
-        </w:rPr>
-        <w:t>.</w:t>
-      </w:r>
-    </w:p>
-    <w:p>
-      <w:pPr>
-        <w:numPr>
-          <w:ilvl w:val="0"/>
-          <w:numId w:val="4"/>
-        </w:numPr>
-        <w:rPr>
-          <w:sz w:val="22"/>
-          <w:szCs w:val="22"/>
-        </w:rPr>
-      </w:pPr>
-      <w:r>
-        <w:rPr>
-          <w:sz w:val="22"/>
-          <w:szCs w:val="22"/>
-        </w:rPr>
-        <w:t>Целта е да откриеш во која насока е поставен бродот (хоризонтално или вертикално).</w:t>
-      </w:r>
-    </w:p>
-    <w:p>
-      <w:pPr>
-        <w:numPr>
-          <w:ilvl w:val="0"/>
-          <w:numId w:val="4"/>
-        </w:numPr>
-        <w:rPr>
-          <w:sz w:val="22"/>
-          <w:szCs w:val="22"/>
-        </w:rPr>
-      </w:pPr>
-      <w:r>
-        <w:rPr>
-          <w:sz w:val="22"/>
-          <w:szCs w:val="22"/>
-        </w:rPr>
-        <w:t>Кога ќе ја најдеш насоката, продолжуваш да пукаш по тој ред/колона додека не го потопиш целиот брод.</w:t>
-      </w:r>
-    </w:p>
-    <w:p/>
-    <w:p>
-      <w:pPr>
+        </w:rPr>
+      </w:pPr>
+      <w:r>
         <w:rPr>
           <w:b/>
           <w:bCs/>
-        </w:rPr>
-      </w:pPr>
-      <w:r>
-        <w:rPr>
-          <w:rFonts w:ascii="Segoe UI Emoji" w:hAnsi="Segoe UI Emoji" w:cs="Segoe UI Emoji"/>
+          <w:lang w:val="mk-MK"/>
+        </w:rPr>
+        <w:t>Ц</w:t>
+      </w:r>
+      <w:r>
+        <w:rPr>
           <w:b/>
           <w:bCs/>
         </w:rPr>
-        <w:lastRenderedPageBreak/>
-        <w:t>🔄</w:t>
-      </w:r>
-      <w:r>
-        <w:rPr>
-          <w:b/>
-          <w:bCs/>
-        </w:rPr>
-        <w:t xml:space="preserve"> Како изгледа циклусот</w:t>
+        <w:t>иклусот</w:t>
       </w:r>
     </w:p>
     <w:p>
@@ -1316,12 +2103,14 @@
           <w:lang w:val="mk-MK"/>
         </w:rPr>
       </w:pPr>
+      <w:bookmarkStart w:id="4" w:name="_Toc209997258"/>
       <w:r>
         <w:rPr>
           <w:lang w:val="mk-MK"/>
         </w:rPr>
         <w:t>Типови модели/агенти</w:t>
       </w:r>
+      <w:bookmarkEnd w:id="4"/>
     </w:p>
     <w:p>
       <w:pPr>
@@ -1387,9 +2176,11 @@
           <w:lang w:val="mk-MK"/>
         </w:rPr>
       </w:pPr>
+      <w:bookmarkStart w:id="5" w:name="_Toc209997259"/>
       <w:r>
         <w:t>Heatmap Agent</w:t>
       </w:r>
+      <w:bookmarkEnd w:id="5"/>
     </w:p>
     <w:p>
       <w:pPr>
@@ -1445,18 +2236,10 @@
       </w:pPr>
       <w:r>
         <w:rPr>
-          <w:rFonts w:ascii="Segoe UI Emoji" w:hAnsi="Segoe UI Emoji" w:cs="Segoe UI Emoji"/>
           <w:b/>
           <w:bCs/>
         </w:rPr>
-        <w:t>🧠</w:t>
-      </w:r>
-      <w:r>
-        <w:rPr>
-          <w:b/>
-          <w:bCs/>
-        </w:rPr>
-        <w:t xml:space="preserve"> Како работи</w:t>
+        <w:t>Како работи</w:t>
       </w:r>
     </w:p>
     <w:p>
@@ -1471,6 +2254,7 @@
           <w:b/>
           <w:bCs/>
         </w:rPr>
+        <w:lastRenderedPageBreak/>
         <w:t>Генерираш heatmap</w:t>
       </w:r>
       <w:r>
@@ -1532,7 +2316,7 @@
         <w:t>Ажурираш heatmap после секој потег</w:t>
       </w:r>
       <w:r>
-        <w:t xml:space="preserve"> → ако е промашување, тие можни позиции се отфрлаат; ако е погодок, тогаш фокусираш околу погодокот (слично на Target mode).</w:t>
+        <w:t xml:space="preserve"> → ако е промашување, тие можни позиции се отфрлаат; ако е погодок, тогаш фокусираш околу погодокот (Target mode).</w:t>
       </w:r>
     </w:p>
     <w:p>
@@ -1544,18 +2328,10 @@
       </w:pPr>
       <w:r>
         <w:rPr>
-          <w:rFonts w:ascii="Segoe UI Emoji" w:hAnsi="Segoe UI Emoji" w:cs="Segoe UI Emoji"/>
           <w:b/>
           <w:bCs/>
         </w:rPr>
-        <w:t>✅</w:t>
-      </w:r>
-      <w:r>
-        <w:rPr>
-          <w:b/>
-          <w:bCs/>
-        </w:rPr>
-        <w:t xml:space="preserve"> Предности</w:t>
+        <w:t>Предности</w:t>
       </w:r>
     </w:p>
     <w:p>
@@ -1588,8 +2364,16 @@
         </w:numPr>
       </w:pPr>
       <w:r>
-        <w:lastRenderedPageBreak/>
-        <w:t>Намалува просечен број на потези за победа (AI со heatmap често победува за ~40 потези или помалку на 10x10 табла).</w:t>
+        <w:t>Намалува просечен број на потези за победа (AI со heatmap често победува за ~4</w:t>
+      </w:r>
+      <w:r>
+        <w:rPr>
+          <w:lang w:val="mk-MK"/>
+        </w:rPr>
+        <w:t>5</w:t>
+      </w:r>
+      <w:r>
+        <w:t xml:space="preserve"> потези).</w:t>
       </w:r>
     </w:p>
     <w:p>
@@ -1615,60 +2399,29 @@
     <w:p>
       <w:pPr>
         <w:pStyle w:val="Heading2"/>
-      </w:pPr>
+        <w:rPr>
+          <w:lang w:val="mk-MK"/>
+        </w:rPr>
+      </w:pPr>
+      <w:bookmarkStart w:id="6" w:name="_Toc209997260"/>
       <w:r>
         <w:t>Expectimax Agent</w:t>
       </w:r>
-    </w:p>
-    <w:p>
-      <w:r>
-        <w:t xml:space="preserve">Супер, ајде истото објаснување за твојот </w:t>
-      </w:r>
-      <w:r>
+      <w:bookmarkEnd w:id="6"/>
+    </w:p>
+    <w:p>
+      <w:pPr>
         <w:rPr>
           <w:b/>
           <w:bCs/>
         </w:rPr>
-        <w:t>Expectimax Battleship AI</w:t>
-      </w:r>
-      <w:r>
-        <w:t xml:space="preserve">, ама на македонски </w:t>
-      </w:r>
-      <w:r>
-        <w:rPr>
-          <w:rFonts w:ascii="Segoe UI Emoji" w:hAnsi="Segoe UI Emoji" w:cs="Segoe UI Emoji"/>
-        </w:rPr>
-        <w:t>👇</w:t>
-      </w:r>
-    </w:p>
-    <w:p>
-      <w:r>
-        <w:pict w14:anchorId="177B4768">
-          <v:rect id="_x0000_i1223" style="width:0;height:1.5pt" o:hralign="center" o:hrstd="t" o:hr="t" fillcolor="#a0a0a0" stroked="f"/>
-        </w:pict>
-      </w:r>
-    </w:p>
-    <w:p>
-      <w:pPr>
+      </w:pPr>
+      <w:r>
         <w:rPr>
           <w:b/>
           <w:bCs/>
         </w:rPr>
-      </w:pPr>
-      <w:r>
-        <w:rPr>
-          <w:rFonts w:ascii="Segoe UI Emoji" w:hAnsi="Segoe UI Emoji" w:cs="Segoe UI Emoji"/>
-          <w:b/>
-          <w:bCs/>
-        </w:rPr>
-        <w:t>🧠</w:t>
-      </w:r>
-      <w:r>
-        <w:rPr>
-          <w:b/>
-          <w:bCs/>
-        </w:rPr>
-        <w:t xml:space="preserve"> Што прави овој AI</w:t>
+        <w:t>Што прави овој AI</w:t>
       </w:r>
     </w:p>
     <w:p>
@@ -1723,13 +2476,6 @@
       </w:r>
     </w:p>
     <w:p>
-      <w:r>
-        <w:pict w14:anchorId="6F6F0E43">
-          <v:rect id="_x0000_i1224" style="width:0;height:1.5pt" o:hralign="center" o:hrstd="t" o:hr="t" fillcolor="#a0a0a0" stroked="f"/>
-        </w:pict>
-      </w:r>
-    </w:p>
-    <w:p>
       <w:pPr>
         <w:rPr>
           <w:b/>
@@ -1738,18 +2484,10 @@
       </w:pPr>
       <w:r>
         <w:rPr>
-          <w:rFonts w:ascii="Segoe UI Emoji" w:hAnsi="Segoe UI Emoji" w:cs="Segoe UI Emoji"/>
           <w:b/>
           <w:bCs/>
         </w:rPr>
-        <w:t>🔑</w:t>
-      </w:r>
-      <w:r>
-        <w:rPr>
-          <w:b/>
-          <w:bCs/>
-        </w:rPr>
-        <w:t xml:space="preserve"> Главни делови од кодот</w:t>
+        <w:t>Главни делови од кодот</w:t>
       </w:r>
     </w:p>
     <w:p>
@@ -2023,6 +2761,7 @@
           <w:szCs w:val="21"/>
           <w14:ligatures w14:val="none"/>
         </w:rPr>
+        <w:lastRenderedPageBreak/>
         <w:t xml:space="preserve">    </w:t>
       </w:r>
       <w:r>
@@ -2351,13 +3090,6 @@
       </w:r>
     </w:p>
     <w:p>
-      <w:r>
-        <w:pict w14:anchorId="128303FF">
-          <v:rect id="_x0000_i1225" style="width:0;height:1.5pt" o:hralign="center" o:hrstd="t" o:hr="t" fillcolor="#a0a0a0" stroked="f"/>
-        </w:pict>
-      </w:r>
-    </w:p>
-    <w:p>
       <w:pPr>
         <w:rPr>
           <w:b/>
@@ -2772,7 +3504,6 @@
         </w:numPr>
       </w:pPr>
       <w:r>
-        <w:lastRenderedPageBreak/>
         <w:t>Оценка: повеќе погодоци = добро, повеќе промашувања = малку лошо.</w:t>
       </w:r>
     </w:p>
@@ -2785,13 +3516,6 @@
       </w:pPr>
       <w:r>
         <w:t>Се користи кога се стигнува до крај на пребарување (max depth).</w:t>
-      </w:r>
-    </w:p>
-    <w:p>
-      <w:r>
-        <w:pict w14:anchorId="473D1797">
-          <v:rect id="_x0000_i1226" style="width:0;height:1.5pt" o:hralign="center" o:hrstd="t" o:hr="t" fillcolor="#a0a0a0" stroked="f"/>
-        </w:pict>
       </w:r>
     </w:p>
     <w:p>
@@ -3208,13 +3932,6 @@
       </w:r>
     </w:p>
     <w:p>
-      <w:r>
-        <w:pict w14:anchorId="0DBEE06A">
-          <v:rect id="_x0000_i1227" style="width:0;height:1.5pt" o:hralign="center" o:hrstd="t" o:hr="t" fillcolor="#a0a0a0" stroked="f"/>
-        </w:pict>
-      </w:r>
-    </w:p>
-    <w:p>
       <w:pPr>
         <w:rPr>
           <w:b/>
@@ -3291,7 +4008,6 @@
         </w:rPr>
         <w:t>[(</w:t>
       </w:r>
-      <w:proofErr w:type="gramStart"/>
       <w:r>
         <w:rPr>
           <w:rFonts w:ascii="Consolas" w:eastAsia="Times New Roman" w:hAnsi="Consolas" w:cs="Times New Roman"/>
@@ -3325,7 +4041,6 @@
         </w:rPr>
         <w:t>c</w:t>
       </w:r>
-      <w:proofErr w:type="gramEnd"/>
       <w:r>
         <w:rPr>
           <w:rFonts w:ascii="Consolas" w:eastAsia="Times New Roman" w:hAnsi="Consolas" w:cs="Times New Roman"/>
@@ -3535,7 +4250,6 @@
         </w:rPr>
         <w:t>[</w:t>
       </w:r>
-      <w:proofErr w:type="gramStart"/>
       <w:r>
         <w:rPr>
           <w:rFonts w:ascii="Consolas" w:eastAsia="Times New Roman" w:hAnsi="Consolas" w:cs="Times New Roman"/>
@@ -3567,19 +4281,7 @@
           <w:szCs w:val="21"/>
           <w14:ligatures w14:val="none"/>
         </w:rPr>
-        <w:t>=</w:t>
-      </w:r>
-      <w:proofErr w:type="gramEnd"/>
-      <w:r>
-        <w:rPr>
-          <w:rFonts w:ascii="Consolas" w:eastAsia="Times New Roman" w:hAnsi="Consolas" w:cs="Times New Roman"/>
-          <w:color w:val="BB9AF7"/>
-          <w:kern w:val="0"/>
-          <w:sz w:val="21"/>
-          <w:szCs w:val="21"/>
-          <w14:ligatures w14:val="none"/>
-        </w:rPr>
-        <w:t>=</w:t>
+        <w:t>==</w:t>
       </w:r>
       <w:r>
         <w:rPr>
@@ -3992,13 +4694,6 @@
       </w:r>
     </w:p>
     <w:p>
-      <w:r>
-        <w:pict w14:anchorId="6EB3ECD7">
-          <v:rect id="_x0000_i1228" style="width:0;height:1.5pt" o:hralign="center" o:hrstd="t" o:hr="t" fillcolor="#a0a0a0" stroked="f"/>
-        </w:pict>
-      </w:r>
-    </w:p>
-    <w:p>
       <w:pPr>
         <w:rPr>
           <w:b/>
@@ -4474,15 +5169,7 @@
         </w:numPr>
       </w:pPr>
       <w:r>
-        <w:t>За секој кандидат (</w:t>
-      </w:r>
-      <w:proofErr w:type="gramStart"/>
-      <w:r>
-        <w:t>r,c</w:t>
-      </w:r>
-      <w:proofErr w:type="gramEnd"/>
-      <w:r>
-        <w:t>):</w:t>
+        <w:t>За секој кандидат (r,c):</w:t>
       </w:r>
     </w:p>
     <w:p>
@@ -4525,6 +5212,7 @@
         </w:numPr>
       </w:pPr>
       <w:r>
+        <w:lastRenderedPageBreak/>
         <w:t xml:space="preserve">Симулира гранка </w:t>
       </w:r>
       <w:r>
@@ -4567,20 +5255,11 @@
         </w:numPr>
       </w:pPr>
       <w:r>
-        <w:t xml:space="preserve">GAMMA е фактор за „идни </w:t>
-      </w:r>
-      <w:proofErr w:type="gramStart"/>
-      <w:r>
-        <w:t>потези“ (</w:t>
-      </w:r>
-      <w:proofErr w:type="gramEnd"/>
-      <w:r>
-        <w:t>discount).</w:t>
-      </w:r>
-    </w:p>
-    <w:p>
-      <w:r>
-        <w:lastRenderedPageBreak/>
+        <w:t>GAMMA е фактор за „идни потези“ (discount).</w:t>
+      </w:r>
+    </w:p>
+    <w:p>
+      <w:r>
         <w:t xml:space="preserve">Ова е суштината на </w:t>
       </w:r>
       <w:r>
@@ -4592,13 +5271,6 @@
       </w:r>
       <w:r>
         <w:t xml:space="preserve"> → не претпоставува најлош случај (како Minimax), туку просек врз база на веројатности.</w:t>
-      </w:r>
-    </w:p>
-    <w:p>
-      <w:r>
-        <w:pict w14:anchorId="0791E600">
-          <v:rect id="_x0000_i1229" style="width:0;height:1.5pt" o:hralign="center" o:hrstd="t" o:hr="t" fillcolor="#a0a0a0" stroked="f"/>
-        </w:pict>
       </w:r>
     </w:p>
     <w:p>
@@ -4863,13 +5535,6 @@
       </w:r>
     </w:p>
     <w:p>
-      <w:r>
-        <w:pict w14:anchorId="03314514">
-          <v:rect id="_x0000_i1230" style="width:0;height:1.5pt" o:hralign="center" o:hrstd="t" o:hr="t" fillcolor="#a0a0a0" stroked="f"/>
-        </w:pict>
-      </w:r>
-    </w:p>
-    <w:p>
       <w:pPr>
         <w:rPr>
           <w:b/>
@@ -5171,22 +5836,24 @@
     </w:p>
     <w:p>
       <w:pPr>
-        <w:pStyle w:val="ListParagraph"/>
         <w:numPr>
           <w:ilvl w:val="0"/>
           <w:numId w:val="16"/>
         </w:numPr>
-        <w:shd w:val="clear" w:color="auto" w:fill="1A1B26"/>
-        <w:spacing w:after="0" w:line="285" w:lineRule="atLeast"/>
-        <w:rPr>
-          <w:rFonts w:ascii="Consolas" w:eastAsia="Times New Roman" w:hAnsi="Consolas" w:cs="Times New Roman"/>
-          <w:color w:val="A9B1D6"/>
-          <w:kern w:val="0"/>
-          <w:sz w:val="21"/>
-          <w:szCs w:val="21"/>
-          <w14:ligatures w14:val="none"/>
-        </w:rPr>
-      </w:pPr>
+      </w:pPr>
+      <w:r>
+        <w:t xml:space="preserve">Ако нема погодени полиња → оди во </w:t>
+      </w:r>
+      <w:r>
+        <w:rPr>
+          <w:b/>
+          <w:bCs/>
+        </w:rPr>
+        <w:t>hunt mode</w:t>
+      </w:r>
+      <w:r>
+        <w:t xml:space="preserve"> (Expectimax).</w:t>
+      </w:r>
     </w:p>
     <w:p>
       <w:pPr>
@@ -5196,68 +5863,32 @@
         </w:numPr>
       </w:pPr>
       <w:r>
-        <w:t xml:space="preserve">Ако нема погодени полиња → оди во </w:t>
+        <w:t xml:space="preserve">Ако има погодени полиња → оди во </w:t>
       </w:r>
       <w:r>
         <w:rPr>
           <w:b/>
           <w:bCs/>
         </w:rPr>
-        <w:t>hunt mode</w:t>
-      </w:r>
-      <w:r>
-        <w:t xml:space="preserve"> (Expectimax).</w:t>
-      </w:r>
-    </w:p>
-    <w:p>
-      <w:pPr>
-        <w:numPr>
-          <w:ilvl w:val="0"/>
-          <w:numId w:val="16"/>
-        </w:numPr>
-      </w:pPr>
-      <w:r>
-        <w:t xml:space="preserve">Ако има погодени полиња → оди во </w:t>
-      </w:r>
-      <w:r>
+        <w:t>target mode</w:t>
+      </w:r>
+      <w:r>
+        <w:t xml:space="preserve"> за да го потопи бродот.</w:t>
+      </w:r>
+    </w:p>
+    <w:p>
+      <w:pPr>
         <w:rPr>
           <w:b/>
           <w:bCs/>
         </w:rPr>
-        <w:t>target mode</w:t>
-      </w:r>
-      <w:r>
-        <w:t xml:space="preserve"> за да го потопи бродот.</w:t>
-      </w:r>
-    </w:p>
-    <w:p>
-      <w:r>
-        <w:pict w14:anchorId="1433B0CA">
-          <v:rect id="_x0000_i1231" style="width:0;height:1.5pt" o:hralign="center" o:hrstd="t" o:hr="t" fillcolor="#a0a0a0" stroked="f"/>
-        </w:pict>
-      </w:r>
-    </w:p>
-    <w:p>
-      <w:pPr>
+      </w:pPr>
+      <w:r>
         <w:rPr>
           <w:b/>
           <w:bCs/>
         </w:rPr>
-      </w:pPr>
-      <w:r>
-        <w:rPr>
-          <w:rFonts w:ascii="Segoe UI Emoji" w:hAnsi="Segoe UI Emoji" w:cs="Segoe UI Emoji"/>
-          <w:b/>
-          <w:bCs/>
-        </w:rPr>
-        <w:t>🔄</w:t>
-      </w:r>
-      <w:r>
-        <w:rPr>
-          <w:b/>
-          <w:bCs/>
-        </w:rPr>
-        <w:t xml:space="preserve"> Како сè се поврзува</w:t>
+        <w:t>Како сè се поврзува</w:t>
       </w:r>
     </w:p>
     <w:p>
@@ -5318,13 +5949,6 @@
       </w:r>
     </w:p>
     <w:p>
-      <w:r>
-        <w:pict w14:anchorId="1E11E26B">
-          <v:rect id="_x0000_i1232" style="width:0;height:1.5pt" o:hralign="center" o:hrstd="t" o:hr="t" fillcolor="#a0a0a0" stroked="f"/>
-        </w:pict>
-      </w:r>
-    </w:p>
-    <w:p>
       <w:pPr>
         <w:rPr>
           <w:b/>
@@ -5333,18 +5957,10 @@
       </w:pPr>
       <w:r>
         <w:rPr>
-          <w:rFonts w:ascii="Segoe UI Emoji" w:hAnsi="Segoe UI Emoji" w:cs="Segoe UI Emoji"/>
           <w:b/>
           <w:bCs/>
         </w:rPr>
-        <w:t>✅</w:t>
-      </w:r>
-      <w:r>
-        <w:rPr>
-          <w:b/>
-          <w:bCs/>
-        </w:rPr>
-        <w:t xml:space="preserve"> Зошто е силно</w:t>
+        <w:t>Зошто е силно</w:t>
       </w:r>
     </w:p>
     <w:p>
@@ -5401,27 +6017,14 @@
       </w:r>
     </w:p>
     <w:p>
-      <w:r>
-        <w:pict w14:anchorId="2F27F3B8">
-          <v:rect id="_x0000_i1233" style="width:0;height:1.5pt" o:hralign="center" o:hrstd="t" o:hr="t" fillcolor="#a0a0a0" stroked="f"/>
-        </w:pict>
-      </w:r>
-    </w:p>
-    <w:p>
       <w:pPr>
         <w:pStyle w:val="Heading2"/>
       </w:pPr>
-      <w:r>
-        <w:lastRenderedPageBreak/>
+      <w:bookmarkStart w:id="7" w:name="_Toc209997261"/>
+      <w:r>
         <w:t>Monte Carlo Agent</w:t>
       </w:r>
-    </w:p>
-    <w:p>
-      <w:r>
-        <w:pict w14:anchorId="7D163103">
-          <v:rect id="_x0000_i1317" style="width:0;height:1.5pt" o:hralign="center" o:hrstd="t" o:hr="t" fillcolor="#a0a0a0" stroked="f"/>
-        </w:pict>
-      </w:r>
+      <w:bookmarkEnd w:id="7"/>
     </w:p>
     <w:p>
       <w:pPr>
@@ -5432,22 +6035,15 @@
       </w:pPr>
       <w:r>
         <w:rPr>
-          <w:rFonts w:ascii="Segoe UI Emoji" w:hAnsi="Segoe UI Emoji" w:cs="Segoe UI Emoji"/>
           <w:b/>
           <w:bCs/>
         </w:rPr>
-        <w:t>🧠</w:t>
-      </w:r>
-      <w:r>
-        <w:rPr>
-          <w:b/>
-          <w:bCs/>
-        </w:rPr>
-        <w:t xml:space="preserve"> Што прави овој AI</w:t>
-      </w:r>
-    </w:p>
-    <w:p>
-      <w:r>
+        <w:t>Што прави овој AI</w:t>
+      </w:r>
+    </w:p>
+    <w:p>
+      <w:r>
+        <w:lastRenderedPageBreak/>
         <w:t xml:space="preserve">AI-то користи </w:t>
       </w:r>
       <w:r>
@@ -5518,13 +6114,6 @@
       </w:r>
     </w:p>
     <w:p>
-      <w:r>
-        <w:pict w14:anchorId="5763295D">
-          <v:rect id="_x0000_i1318" style="width:0;height:1.5pt" o:hralign="center" o:hrstd="t" o:hr="t" fillcolor="#a0a0a0" stroked="f"/>
-        </w:pict>
-      </w:r>
-    </w:p>
-    <w:p>
       <w:pPr>
         <w:rPr>
           <w:b/>
@@ -5533,18 +6122,10 @@
       </w:pPr>
       <w:r>
         <w:rPr>
-          <w:rFonts w:ascii="Segoe UI Emoji" w:hAnsi="Segoe UI Emoji" w:cs="Segoe UI Emoji"/>
           <w:b/>
           <w:bCs/>
         </w:rPr>
-        <w:t>🔑</w:t>
-      </w:r>
-      <w:r>
-        <w:rPr>
-          <w:b/>
-          <w:bCs/>
-        </w:rPr>
-        <w:t xml:space="preserve"> Главни делови</w:t>
+        <w:t>Главни делови</w:t>
       </w:r>
     </w:p>
     <w:p>
@@ -6016,13 +6597,6 @@
       </w:r>
     </w:p>
     <w:p>
-      <w:r>
-        <w:pict w14:anchorId="1236B692">
-          <v:rect id="_x0000_i1319" style="width:0;height:1.5pt" o:hralign="center" o:hrstd="t" o:hr="t" fillcolor="#a0a0a0" stroked="f"/>
-        </w:pict>
-      </w:r>
-    </w:p>
-    <w:p>
       <w:pPr>
         <w:rPr>
           <w:b/>
@@ -6207,13 +6781,6 @@
       </w:r>
     </w:p>
     <w:p>
-      <w:r>
-        <w:pict w14:anchorId="5806B416">
-          <v:rect id="_x0000_i1320" style="width:0;height:1.5pt" o:hralign="center" o:hrstd="t" o:hr="t" fillcolor="#a0a0a0" stroked="f"/>
-        </w:pict>
-      </w:r>
-    </w:p>
-    <w:p>
       <w:pPr>
         <w:rPr>
           <w:b/>
@@ -6450,19 +7017,7 @@
           <w:szCs w:val="21"/>
           <w14:ligatures w14:val="none"/>
         </w:rPr>
-        <w:t>    checkerboard_</w:t>
-      </w:r>
-      <w:proofErr w:type="gramStart"/>
-      <w:r>
-        <w:rPr>
-          <w:rFonts w:ascii="Consolas" w:eastAsia="Times New Roman" w:hAnsi="Consolas" w:cs="Times New Roman"/>
-          <w:color w:val="A9B1D6"/>
-          <w:kern w:val="0"/>
-          <w:sz w:val="21"/>
-          <w:szCs w:val="21"/>
-          <w14:ligatures w14:val="none"/>
-        </w:rPr>
-        <w:t>shots</w:t>
+        <w:t>    checkerboard_shots</w:t>
       </w:r>
       <w:r>
         <w:rPr>
@@ -6486,7 +7041,6 @@
         </w:rPr>
         <w:t>append</w:t>
       </w:r>
-      <w:proofErr w:type="gramEnd"/>
       <w:r>
         <w:rPr>
           <w:rFonts w:ascii="Consolas" w:eastAsia="Times New Roman" w:hAnsi="Consolas" w:cs="Times New Roman"/>
@@ -6592,7 +7146,6 @@
         </w:numPr>
       </w:pPr>
       <w:r>
-        <w:lastRenderedPageBreak/>
         <w:t xml:space="preserve">Наместо да ги проверува сите полиња, AI пука само на </w:t>
       </w:r>
       <w:r>
@@ -6623,13 +7176,6 @@
       <w:proofErr w:type="gramEnd"/>
       <w:r>
         <w:t>.</w:t>
-      </w:r>
-    </w:p>
-    <w:p>
-      <w:r>
-        <w:pict w14:anchorId="1437A0EA">
-          <v:rect id="_x0000_i1321" style="width:0;height:1.5pt" o:hralign="center" o:hrstd="t" o:hr="t" fillcolor="#a0a0a0" stroked="f"/>
-        </w:pict>
       </w:r>
     </w:p>
     <w:p>
@@ -7041,6 +7587,7 @@
           <w:szCs w:val="21"/>
           <w14:ligatures w14:val="none"/>
         </w:rPr>
+        <w:lastRenderedPageBreak/>
         <w:t xml:space="preserve">    </w:t>
       </w:r>
       <w:r>
@@ -7277,13 +7824,6 @@
       </w:r>
     </w:p>
     <w:p>
-      <w:r>
-        <w:pict w14:anchorId="3524DA38">
-          <v:rect id="_x0000_i1322" style="width:0;height:1.5pt" o:hralign="center" o:hrstd="t" o:hr="t" fillcolor="#a0a0a0" stroked="f"/>
-        </w:pict>
-      </w:r>
-    </w:p>
-    <w:p>
       <w:pPr>
         <w:rPr>
           <w:b/>
@@ -7794,13 +8334,6 @@
       </w:r>
     </w:p>
     <w:p>
-      <w:r>
-        <w:pict w14:anchorId="61D46C6F">
-          <v:rect id="_x0000_i1323" style="width:0;height:1.5pt" o:hralign="center" o:hrstd="t" o:hr="t" fillcolor="#a0a0a0" stroked="f"/>
-        </w:pict>
-      </w:r>
-    </w:p>
-    <w:p>
       <w:pPr>
         <w:rPr>
           <w:b/>
@@ -8109,15 +8642,7 @@
         </w:numPr>
       </w:pPr>
       <w:r>
-        <w:lastRenderedPageBreak/>
         <w:t>Ако не успее да генерира конфигурации → избира случаен checkerboard потег (fallback).</w:t>
-      </w:r>
-    </w:p>
-    <w:p>
-      <w:r>
-        <w:pict w14:anchorId="2D50D337">
-          <v:rect id="_x0000_i1324" style="width:0;height:1.5pt" o:hralign="center" o:hrstd="t" o:hr="t" fillcolor="#a0a0a0" stroked="f"/>
-        </w:pict>
       </w:r>
     </w:p>
     <w:p>
@@ -8576,24 +9101,6 @@
     </w:p>
     <w:p>
       <w:pPr>
-        <w:numPr>
-          <w:ilvl w:val="0"/>
-          <w:numId w:val="26"/>
-        </w:numPr>
-      </w:pPr>
-      <w:r>
-        <w:t>Ако цел брод е потопен → печати debug порака.</w:t>
-      </w:r>
-    </w:p>
-    <w:p>
-      <w:r>
-        <w:pict w14:anchorId="10C3A63F">
-          <v:rect id="_x0000_i1325" style="width:0;height:1.5pt" o:hralign="center" o:hrstd="t" o:hr="t" fillcolor="#a0a0a0" stroked="f"/>
-        </w:pict>
-      </w:r>
-    </w:p>
-    <w:p>
-      <w:pPr>
         <w:rPr>
           <w:b/>
           <w:bCs/>
@@ -8604,81 +9111,7 @@
           <w:b/>
           <w:bCs/>
         </w:rPr>
-        <w:t>8. Debug &amp; статистика</w:t>
-      </w:r>
-    </w:p>
-    <w:p>
-      <w:pPr>
-        <w:numPr>
-          <w:ilvl w:val="0"/>
-          <w:numId w:val="27"/>
-        </w:numPr>
-      </w:pPr>
-      <w:r>
-        <w:t>Секој потег печати дали е checkerboard или обичен.</w:t>
-      </w:r>
-    </w:p>
-    <w:p>
-      <w:pPr>
-        <w:numPr>
-          <w:ilvl w:val="0"/>
-          <w:numId w:val="27"/>
-        </w:numPr>
-      </w:pPr>
-      <w:r>
-        <w:t>Се води статистика:</w:t>
-      </w:r>
-    </w:p>
-    <w:p>
-      <w:pPr>
-        <w:numPr>
-          <w:ilvl w:val="1"/>
-          <w:numId w:val="27"/>
-        </w:numPr>
-      </w:pPr>
-      <w:r>
-        <w:t>Број на потези на AI.</w:t>
-      </w:r>
-    </w:p>
-    <w:p>
-      <w:pPr>
-        <w:numPr>
-          <w:ilvl w:val="1"/>
-          <w:numId w:val="27"/>
-        </w:numPr>
-      </w:pPr>
-      <w:r>
-        <w:t>Просечен број на потези при победа.</w:t>
-      </w:r>
-    </w:p>
-    <w:p>
-      <w:r>
-        <w:pict w14:anchorId="3CCD7A61">
-          <v:rect id="_x0000_i1326" style="width:0;height:1.5pt" o:hralign="center" o:hrstd="t" o:hr="t" fillcolor="#a0a0a0" stroked="f"/>
-        </w:pict>
-      </w:r>
-    </w:p>
-    <w:p>
-      <w:pPr>
-        <w:rPr>
-          <w:b/>
-          <w:bCs/>
-        </w:rPr>
-      </w:pPr>
-      <w:r>
-        <w:rPr>
-          <w:rFonts w:ascii="Segoe UI Emoji" w:hAnsi="Segoe UI Emoji" w:cs="Segoe UI Emoji"/>
-          <w:b/>
-          <w:bCs/>
-        </w:rPr>
-        <w:t>🔄</w:t>
-      </w:r>
-      <w:r>
-        <w:rPr>
-          <w:b/>
-          <w:bCs/>
-        </w:rPr>
-        <w:t xml:space="preserve"> Како сè се поврзува</w:t>
+        <w:t>Како сè се поврзува</w:t>
       </w:r>
     </w:p>
     <w:p>
@@ -8729,6 +9162,7 @@
           <w:b/>
           <w:bCs/>
         </w:rPr>
+        <w:lastRenderedPageBreak/>
         <w:t>Monte Carlo</w:t>
       </w:r>
       <w:r>
@@ -8747,19 +9181,474 @@
       </w:r>
     </w:p>
     <w:p>
-      <w:r>
-        <w:pict w14:anchorId="31DCBD9F">
-          <v:rect id="_x0000_i1327" style="width:0;height:1.5pt" o:hralign="center" o:hrstd="t" o:hr="t" fillcolor="#a0a0a0" stroked="f"/>
-        </w:pict>
-      </w:r>
-    </w:p>
-    <w:p/>
-    <w:p>
-      <w:pPr>
+      <w:pPr>
+        <w:pStyle w:val="Heading1"/>
         <w:rPr>
           <w:lang w:val="mk-MK"/>
         </w:rPr>
       </w:pPr>
+      <w:bookmarkStart w:id="8" w:name="_Toc209997262"/>
+      <w:r>
+        <w:rPr>
+          <w:lang w:val="mk-MK"/>
+        </w:rPr>
+        <w:t>Статистики</w:t>
+      </w:r>
+      <w:bookmarkEnd w:id="8"/>
+    </w:p>
+    <w:p>
+      <w:pPr>
+        <w:rPr>
+          <w:lang w:val="mk-MK"/>
+        </w:rPr>
+      </w:pPr>
+      <w:r>
+        <w:rPr>
+          <w:lang w:val="mk-MK"/>
+        </w:rPr>
+        <w:t>Изиграв 100 игри со секој модел посебно и ги запишав статистиките во следната табела. Со ова може да видиме кој модел е најефикасен.</w:t>
+      </w:r>
+    </w:p>
+    <w:tbl>
+      <w:tblPr>
+        <w:tblStyle w:val="TableGrid"/>
+        <w:tblW w:w="0" w:type="auto"/>
+        <w:tblLook w:val="04A0" w:firstRow="1" w:lastRow="0" w:firstColumn="1" w:lastColumn="0" w:noHBand="0" w:noVBand="1"/>
+      </w:tblPr>
+      <w:tblGrid>
+        <w:gridCol w:w="2268"/>
+        <w:gridCol w:w="2548"/>
+        <w:gridCol w:w="2267"/>
+        <w:gridCol w:w="2267"/>
+      </w:tblGrid>
+      <w:tr>
+        <w:tc>
+          <w:tcPr>
+            <w:tcW w:w="2268" w:type="dxa"/>
+          </w:tcPr>
+          <w:p>
+            <w:pPr>
+              <w:rPr>
+                <w:lang w:val="mk-MK"/>
+              </w:rPr>
+            </w:pPr>
+          </w:p>
+        </w:tc>
+        <w:tc>
+          <w:tcPr>
+            <w:tcW w:w="2548" w:type="dxa"/>
+          </w:tcPr>
+          <w:p>
+            <w:pPr>
+              <w:rPr>
+                <w:b/>
+                <w:bCs/>
+                <w:lang w:val="mk-MK"/>
+              </w:rPr>
+            </w:pPr>
+            <w:r>
+              <w:rPr>
+                <w:b/>
+                <w:bCs/>
+              </w:rPr>
+              <w:t xml:space="preserve">Heatmap </w:t>
+            </w:r>
+            <w:r>
+              <w:rPr>
+                <w:b/>
+                <w:bCs/>
+                <w:lang w:val="mk-MK"/>
+              </w:rPr>
+              <w:t>Агент</w:t>
+            </w:r>
+          </w:p>
+        </w:tc>
+        <w:tc>
+          <w:tcPr>
+            <w:tcW w:w="2267" w:type="dxa"/>
+          </w:tcPr>
+          <w:p>
+            <w:pPr>
+              <w:rPr>
+                <w:b/>
+                <w:bCs/>
+                <w:lang w:val="mk-MK"/>
+              </w:rPr>
+            </w:pPr>
+            <w:r>
+              <w:rPr>
+                <w:b/>
+                <w:bCs/>
+              </w:rPr>
+              <w:t xml:space="preserve">Expectimax </w:t>
+            </w:r>
+            <w:r>
+              <w:rPr>
+                <w:b/>
+                <w:bCs/>
+                <w:lang w:val="mk-MK"/>
+              </w:rPr>
+              <w:t>Агент</w:t>
+            </w:r>
+          </w:p>
+        </w:tc>
+        <w:tc>
+          <w:tcPr>
+            <w:tcW w:w="2267" w:type="dxa"/>
+          </w:tcPr>
+          <w:p>
+            <w:pPr>
+              <w:rPr>
+                <w:b/>
+                <w:bCs/>
+                <w:lang w:val="mk-MK"/>
+              </w:rPr>
+            </w:pPr>
+            <w:r>
+              <w:rPr>
+                <w:b/>
+                <w:bCs/>
+              </w:rPr>
+              <w:t xml:space="preserve">Monte Carlo </w:t>
+            </w:r>
+            <w:r>
+              <w:rPr>
+                <w:b/>
+                <w:bCs/>
+                <w:lang w:val="mk-MK"/>
+              </w:rPr>
+              <w:t>Агент</w:t>
+            </w:r>
+          </w:p>
+        </w:tc>
+      </w:tr>
+      <w:tr>
+        <w:tc>
+          <w:tcPr>
+            <w:tcW w:w="2268" w:type="dxa"/>
+          </w:tcPr>
+          <w:p>
+            <w:pPr>
+              <w:rPr>
+                <w:b/>
+                <w:bCs/>
+                <w:lang w:val="mk-MK"/>
+              </w:rPr>
+            </w:pPr>
+            <w:r>
+              <w:rPr>
+                <w:b/>
+                <w:bCs/>
+                <w:lang w:val="mk-MK"/>
+              </w:rPr>
+              <w:t>Просечен број на потези за победа</w:t>
+            </w:r>
+          </w:p>
+        </w:tc>
+        <w:tc>
+          <w:tcPr>
+            <w:tcW w:w="2548" w:type="dxa"/>
+          </w:tcPr>
+          <w:p>
+            <w:pPr>
+              <w:jc w:val="center"/>
+              <w:rPr>
+                <w:lang w:val="mk-MK"/>
+              </w:rPr>
+            </w:pPr>
+            <w:r>
+              <w:rPr>
+                <w:lang w:val="mk-MK"/>
+              </w:rPr>
+              <w:t>45</w:t>
+            </w:r>
+            <w:r>
+              <w:rPr>
+                <w:lang w:val="mk-MK"/>
+              </w:rPr>
+              <w:t>,</w:t>
+            </w:r>
+            <w:r>
+              <w:rPr>
+                <w:lang w:val="mk-MK"/>
+              </w:rPr>
+              <w:t>5</w:t>
+            </w:r>
+          </w:p>
+        </w:tc>
+        <w:tc>
+          <w:tcPr>
+            <w:tcW w:w="2267" w:type="dxa"/>
+          </w:tcPr>
+          <w:p>
+            <w:pPr>
+              <w:jc w:val="center"/>
+              <w:rPr>
+                <w:lang w:val="mk-MK"/>
+              </w:rPr>
+            </w:pPr>
+            <w:r>
+              <w:rPr>
+                <w:lang w:val="mk-MK"/>
+              </w:rPr>
+              <w:t>45,7</w:t>
+            </w:r>
+          </w:p>
+        </w:tc>
+        <w:tc>
+          <w:tcPr>
+            <w:tcW w:w="2267" w:type="dxa"/>
+          </w:tcPr>
+          <w:p>
+            <w:pPr>
+              <w:jc w:val="center"/>
+            </w:pPr>
+            <w:r>
+              <w:t>52.9</w:t>
+            </w:r>
+          </w:p>
+        </w:tc>
+      </w:tr>
+      <w:tr>
+        <w:tc>
+          <w:tcPr>
+            <w:tcW w:w="2268" w:type="dxa"/>
+          </w:tcPr>
+          <w:p>
+            <w:pPr>
+              <w:rPr>
+                <w:b/>
+                <w:bCs/>
+                <w:lang w:val="mk-MK"/>
+              </w:rPr>
+            </w:pPr>
+            <w:r>
+              <w:rPr>
+                <w:b/>
+                <w:bCs/>
+                <w:lang w:val="mk-MK"/>
+              </w:rPr>
+              <w:t>Најдобра игра (Најмалку потези)</w:t>
+            </w:r>
+          </w:p>
+        </w:tc>
+        <w:tc>
+          <w:tcPr>
+            <w:tcW w:w="2548" w:type="dxa"/>
+          </w:tcPr>
+          <w:p>
+            <w:pPr>
+              <w:jc w:val="center"/>
+              <w:rPr>
+                <w:lang w:val="mk-MK"/>
+              </w:rPr>
+            </w:pPr>
+            <w:r>
+              <w:rPr>
+                <w:lang w:val="mk-MK"/>
+              </w:rPr>
+              <w:t>29</w:t>
+            </w:r>
+          </w:p>
+        </w:tc>
+        <w:tc>
+          <w:tcPr>
+            <w:tcW w:w="2267" w:type="dxa"/>
+          </w:tcPr>
+          <w:p>
+            <w:pPr>
+              <w:jc w:val="center"/>
+              <w:rPr>
+                <w:lang w:val="mk-MK"/>
+              </w:rPr>
+            </w:pPr>
+            <w:r>
+              <w:rPr>
+                <w:lang w:val="mk-MK"/>
+              </w:rPr>
+              <w:t>26</w:t>
+            </w:r>
+          </w:p>
+        </w:tc>
+        <w:tc>
+          <w:tcPr>
+            <w:tcW w:w="2267" w:type="dxa"/>
+          </w:tcPr>
+          <w:p>
+            <w:pPr>
+              <w:jc w:val="center"/>
+            </w:pPr>
+            <w:r>
+              <w:t>31</w:t>
+            </w:r>
+          </w:p>
+        </w:tc>
+      </w:tr>
+      <w:tr>
+        <w:tc>
+          <w:tcPr>
+            <w:tcW w:w="2268" w:type="dxa"/>
+          </w:tcPr>
+          <w:p>
+            <w:pPr>
+              <w:rPr>
+                <w:b/>
+                <w:bCs/>
+                <w:lang w:val="mk-MK"/>
+              </w:rPr>
+            </w:pPr>
+            <w:r>
+              <w:rPr>
+                <w:b/>
+                <w:bCs/>
+                <w:lang w:val="mk-MK"/>
+              </w:rPr>
+              <w:t>Најлоша игра (Најмногу потези)</w:t>
+            </w:r>
+          </w:p>
+        </w:tc>
+        <w:tc>
+          <w:tcPr>
+            <w:tcW w:w="2548" w:type="dxa"/>
+          </w:tcPr>
+          <w:p>
+            <w:pPr>
+              <w:jc w:val="center"/>
+              <w:rPr>
+                <w:lang w:val="mk-MK"/>
+              </w:rPr>
+            </w:pPr>
+            <w:r>
+              <w:rPr>
+                <w:lang w:val="mk-MK"/>
+              </w:rPr>
+              <w:t>64</w:t>
+            </w:r>
+          </w:p>
+        </w:tc>
+        <w:tc>
+          <w:tcPr>
+            <w:tcW w:w="2267" w:type="dxa"/>
+          </w:tcPr>
+          <w:p>
+            <w:pPr>
+              <w:jc w:val="center"/>
+              <w:rPr>
+                <w:lang w:val="mk-MK"/>
+              </w:rPr>
+            </w:pPr>
+            <w:r>
+              <w:rPr>
+                <w:lang w:val="mk-MK"/>
+              </w:rPr>
+              <w:t>66</w:t>
+            </w:r>
+          </w:p>
+        </w:tc>
+        <w:tc>
+          <w:tcPr>
+            <w:tcW w:w="2267" w:type="dxa"/>
+          </w:tcPr>
+          <w:p>
+            <w:pPr>
+              <w:jc w:val="center"/>
+            </w:pPr>
+            <w:r>
+              <w:t>65</w:t>
+            </w:r>
+          </w:p>
+        </w:tc>
+      </w:tr>
+    </w:tbl>
+    <w:p>
+      <w:pPr>
+        <w:pStyle w:val="Heading1"/>
+        <w:rPr>
+          <w:lang w:val="mk-MK"/>
+        </w:rPr>
+      </w:pPr>
+      <w:bookmarkStart w:id="9" w:name="_Toc209997263"/>
+      <w:r>
+        <w:rPr>
+          <w:lang w:val="mk-MK"/>
+        </w:rPr>
+        <w:t>Заклучок</w:t>
+      </w:r>
+      <w:bookmarkEnd w:id="9"/>
+    </w:p>
+    <w:p>
+      <w:r>
+        <w:t>Според податоците, сите три АИ агенти се релативно слични по ефикасност, но се забележуваат разлики во перформансите:</w:t>
+      </w:r>
+    </w:p>
+    <w:p>
+      <w:pPr>
+        <w:numPr>
+          <w:ilvl w:val="0"/>
+          <w:numId w:val="31"/>
+        </w:numPr>
+      </w:pPr>
+      <w:r>
+        <w:rPr>
+          <w:b/>
+          <w:bCs/>
+        </w:rPr>
+        <w:t>Expectimax агентот</w:t>
+      </w:r>
+      <w:r>
+        <w:t xml:space="preserve"> е најконзистентен и најбрз во оптимални ситуации, иако во просек е скоро ист како Heatmap.</w:t>
+      </w:r>
+    </w:p>
+    <w:p>
+      <w:pPr>
+        <w:numPr>
+          <w:ilvl w:val="0"/>
+          <w:numId w:val="31"/>
+        </w:numPr>
+      </w:pPr>
+      <w:r>
+        <w:rPr>
+          <w:b/>
+          <w:bCs/>
+        </w:rPr>
+        <w:t>Heatmap агентот</w:t>
+      </w:r>
+      <w:r>
+        <w:t xml:space="preserve"> е солиден и брз, но не користи длабоко планирање, па понекогаш може да биде малку помалку ефикасен од Expectimax.</w:t>
+      </w:r>
+    </w:p>
+    <w:p>
+      <w:pPr>
+        <w:numPr>
+          <w:ilvl w:val="0"/>
+          <w:numId w:val="31"/>
+        </w:numPr>
+      </w:pPr>
+      <w:r>
+        <w:rPr>
+          <w:b/>
+          <w:bCs/>
+        </w:rPr>
+        <w:t>Monte Carlo агентот</w:t>
+      </w:r>
+      <w:r>
+        <w:t xml:space="preserve"> има најголема варијабилност и троши повеќе потези во просек, што го прави најслаб според ефикасноста.</w:t>
+      </w:r>
+    </w:p>
+    <w:p>
+      <w:r>
+        <w:t xml:space="preserve">Заклучокот јасно покажува дека </w:t>
+      </w:r>
+      <w:r>
+        <w:rPr>
+          <w:b/>
+          <w:bCs/>
+        </w:rPr>
+        <w:t>додадената сложеност на Expectimax дава мала предност во најдобри и просечни резултати</w:t>
+      </w:r>
+      <w:r>
+        <w:t>, додека Monte Carlo е послаба стратегија во оваа имплементација.</w:t>
+      </w:r>
     </w:p>
     <w:p>
       <w:pPr>
@@ -11152,6 +12041,155 @@
     </w:lvl>
   </w:abstractNum>
   <w:abstractNum w:abstractNumId="17" w15:restartNumberingAfterBreak="0">
+    <w:nsid w:val="54D4198C"/>
+    <w:multiLevelType w:val="multilevel"/>
+    <w:tmpl w:val="A158215E"/>
+    <w:lvl w:ilvl="0">
+      <w:start w:val="1"/>
+      <w:numFmt w:val="bullet"/>
+      <w:lvlText w:val=""/>
+      <w:lvlJc w:val="left"/>
+      <w:pPr>
+        <w:tabs>
+          <w:tab w:val="num" w:pos="720"/>
+        </w:tabs>
+        <w:ind w:left="720" w:hanging="360"/>
+      </w:pPr>
+      <w:rPr>
+        <w:rFonts w:ascii="Symbol" w:hAnsi="Symbol" w:hint="default"/>
+        <w:sz w:val="20"/>
+      </w:rPr>
+    </w:lvl>
+    <w:lvl w:ilvl="1" w:tentative="1">
+      <w:start w:val="1"/>
+      <w:numFmt w:val="bullet"/>
+      <w:lvlText w:val="o"/>
+      <w:lvlJc w:val="left"/>
+      <w:pPr>
+        <w:tabs>
+          <w:tab w:val="num" w:pos="1440"/>
+        </w:tabs>
+        <w:ind w:left="1440" w:hanging="360"/>
+      </w:pPr>
+      <w:rPr>
+        <w:rFonts w:ascii="Courier New" w:hAnsi="Courier New" w:hint="default"/>
+        <w:sz w:val="20"/>
+      </w:rPr>
+    </w:lvl>
+    <w:lvl w:ilvl="2" w:tentative="1">
+      <w:start w:val="1"/>
+      <w:numFmt w:val="bullet"/>
+      <w:lvlText w:val=""/>
+      <w:lvlJc w:val="left"/>
+      <w:pPr>
+        <w:tabs>
+          <w:tab w:val="num" w:pos="2160"/>
+        </w:tabs>
+        <w:ind w:left="2160" w:hanging="360"/>
+      </w:pPr>
+      <w:rPr>
+        <w:rFonts w:ascii="Wingdings" w:hAnsi="Wingdings" w:hint="default"/>
+        <w:sz w:val="20"/>
+      </w:rPr>
+    </w:lvl>
+    <w:lvl w:ilvl="3" w:tentative="1">
+      <w:start w:val="1"/>
+      <w:numFmt w:val="bullet"/>
+      <w:lvlText w:val=""/>
+      <w:lvlJc w:val="left"/>
+      <w:pPr>
+        <w:tabs>
+          <w:tab w:val="num" w:pos="2880"/>
+        </w:tabs>
+        <w:ind w:left="2880" w:hanging="360"/>
+      </w:pPr>
+      <w:rPr>
+        <w:rFonts w:ascii="Wingdings" w:hAnsi="Wingdings" w:hint="default"/>
+        <w:sz w:val="20"/>
+      </w:rPr>
+    </w:lvl>
+    <w:lvl w:ilvl="4" w:tentative="1">
+      <w:start w:val="1"/>
+      <w:numFmt w:val="bullet"/>
+      <w:lvlText w:val=""/>
+      <w:lvlJc w:val="left"/>
+      <w:pPr>
+        <w:tabs>
+          <w:tab w:val="num" w:pos="3600"/>
+        </w:tabs>
+        <w:ind w:left="3600" w:hanging="360"/>
+      </w:pPr>
+      <w:rPr>
+        <w:rFonts w:ascii="Wingdings" w:hAnsi="Wingdings" w:hint="default"/>
+        <w:sz w:val="20"/>
+      </w:rPr>
+    </w:lvl>
+    <w:lvl w:ilvl="5" w:tentative="1">
+      <w:start w:val="1"/>
+      <w:numFmt w:val="bullet"/>
+      <w:lvlText w:val=""/>
+      <w:lvlJc w:val="left"/>
+      <w:pPr>
+        <w:tabs>
+          <w:tab w:val="num" w:pos="4320"/>
+        </w:tabs>
+        <w:ind w:left="4320" w:hanging="360"/>
+      </w:pPr>
+      <w:rPr>
+        <w:rFonts w:ascii="Wingdings" w:hAnsi="Wingdings" w:hint="default"/>
+        <w:sz w:val="20"/>
+      </w:rPr>
+    </w:lvl>
+    <w:lvl w:ilvl="6" w:tentative="1">
+      <w:start w:val="1"/>
+      <w:numFmt w:val="bullet"/>
+      <w:lvlText w:val=""/>
+      <w:lvlJc w:val="left"/>
+      <w:pPr>
+        <w:tabs>
+          <w:tab w:val="num" w:pos="5040"/>
+        </w:tabs>
+        <w:ind w:left="5040" w:hanging="360"/>
+      </w:pPr>
+      <w:rPr>
+        <w:rFonts w:ascii="Wingdings" w:hAnsi="Wingdings" w:hint="default"/>
+        <w:sz w:val="20"/>
+      </w:rPr>
+    </w:lvl>
+    <w:lvl w:ilvl="7" w:tentative="1">
+      <w:start w:val="1"/>
+      <w:numFmt w:val="bullet"/>
+      <w:lvlText w:val=""/>
+      <w:lvlJc w:val="left"/>
+      <w:pPr>
+        <w:tabs>
+          <w:tab w:val="num" w:pos="5760"/>
+        </w:tabs>
+        <w:ind w:left="5760" w:hanging="360"/>
+      </w:pPr>
+      <w:rPr>
+        <w:rFonts w:ascii="Wingdings" w:hAnsi="Wingdings" w:hint="default"/>
+        <w:sz w:val="20"/>
+      </w:rPr>
+    </w:lvl>
+    <w:lvl w:ilvl="8" w:tentative="1">
+      <w:start w:val="1"/>
+      <w:numFmt w:val="bullet"/>
+      <w:lvlText w:val=""/>
+      <w:lvlJc w:val="left"/>
+      <w:pPr>
+        <w:tabs>
+          <w:tab w:val="num" w:pos="6480"/>
+        </w:tabs>
+        <w:ind w:left="6480" w:hanging="360"/>
+      </w:pPr>
+      <w:rPr>
+        <w:rFonts w:ascii="Wingdings" w:hAnsi="Wingdings" w:hint="default"/>
+        <w:sz w:val="20"/>
+      </w:rPr>
+    </w:lvl>
+  </w:abstractNum>
+  <w:abstractNum w:abstractNumId="18" w15:restartNumberingAfterBreak="0">
     <w:nsid w:val="58FC1086"/>
     <w:multiLevelType w:val="multilevel"/>
     <w:tmpl w:val="16FE81AA"/>
@@ -11300,7 +12338,7 @@
       </w:rPr>
     </w:lvl>
   </w:abstractNum>
-  <w:abstractNum w:abstractNumId="18" w15:restartNumberingAfterBreak="0">
+  <w:abstractNum w:abstractNumId="19" w15:restartNumberingAfterBreak="0">
     <w:nsid w:val="592C3AF4"/>
     <w:multiLevelType w:val="multilevel"/>
     <w:tmpl w:val="C8B2EC8C"/>
@@ -11449,7 +12487,7 @@
       </w:rPr>
     </w:lvl>
   </w:abstractNum>
-  <w:abstractNum w:abstractNumId="19" w15:restartNumberingAfterBreak="0">
+  <w:abstractNum w:abstractNumId="20" w15:restartNumberingAfterBreak="0">
     <w:nsid w:val="607B12EB"/>
     <w:multiLevelType w:val="multilevel"/>
     <w:tmpl w:val="0A86F4F8"/>
@@ -11598,7 +12636,7 @@
       </w:rPr>
     </w:lvl>
   </w:abstractNum>
-  <w:abstractNum w:abstractNumId="20" w15:restartNumberingAfterBreak="0">
+  <w:abstractNum w:abstractNumId="21" w15:restartNumberingAfterBreak="0">
     <w:nsid w:val="60EF0622"/>
     <w:multiLevelType w:val="multilevel"/>
     <w:tmpl w:val="F07AF88A"/>
@@ -11747,7 +12785,7 @@
       </w:rPr>
     </w:lvl>
   </w:abstractNum>
-  <w:abstractNum w:abstractNumId="21" w15:restartNumberingAfterBreak="0">
+  <w:abstractNum w:abstractNumId="22" w15:restartNumberingAfterBreak="0">
     <w:nsid w:val="62692BDC"/>
     <w:multiLevelType w:val="multilevel"/>
     <w:tmpl w:val="AF969CDA"/>
@@ -11896,7 +12934,7 @@
       </w:rPr>
     </w:lvl>
   </w:abstractNum>
-  <w:abstractNum w:abstractNumId="22" w15:restartNumberingAfterBreak="0">
+  <w:abstractNum w:abstractNumId="23" w15:restartNumberingAfterBreak="0">
     <w:nsid w:val="62977899"/>
     <w:multiLevelType w:val="multilevel"/>
     <w:tmpl w:val="B5C493E2"/>
@@ -12045,7 +13083,7 @@
       </w:rPr>
     </w:lvl>
   </w:abstractNum>
-  <w:abstractNum w:abstractNumId="23" w15:restartNumberingAfterBreak="0">
+  <w:abstractNum w:abstractNumId="24" w15:restartNumberingAfterBreak="0">
     <w:nsid w:val="664370B7"/>
     <w:multiLevelType w:val="multilevel"/>
     <w:tmpl w:val="E4B8283A"/>
@@ -12194,7 +13232,7 @@
       </w:rPr>
     </w:lvl>
   </w:abstractNum>
-  <w:abstractNum w:abstractNumId="24" w15:restartNumberingAfterBreak="0">
+  <w:abstractNum w:abstractNumId="25" w15:restartNumberingAfterBreak="0">
     <w:nsid w:val="6A9F10D7"/>
     <w:multiLevelType w:val="multilevel"/>
     <w:tmpl w:val="66122D52"/>
@@ -12307,7 +13345,124 @@
       </w:pPr>
     </w:lvl>
   </w:abstractNum>
-  <w:abstractNum w:abstractNumId="25" w15:restartNumberingAfterBreak="0">
+  <w:abstractNum w:abstractNumId="26" w15:restartNumberingAfterBreak="0">
+    <w:nsid w:val="6E7839E7"/>
+    <w:multiLevelType w:val="multilevel"/>
+    <w:tmpl w:val="3E2EEF2A"/>
+    <w:lvl w:ilvl="0">
+      <w:start w:val="1"/>
+      <w:numFmt w:val="decimal"/>
+      <w:lvlText w:val="%1."/>
+      <w:lvlJc w:val="left"/>
+      <w:pPr>
+        <w:tabs>
+          <w:tab w:val="num" w:pos="720"/>
+        </w:tabs>
+        <w:ind w:left="720" w:hanging="360"/>
+      </w:pPr>
+    </w:lvl>
+    <w:lvl w:ilvl="1">
+      <w:start w:val="1"/>
+      <w:numFmt w:val="bullet"/>
+      <w:lvlText w:val="o"/>
+      <w:lvlJc w:val="left"/>
+      <w:pPr>
+        <w:tabs>
+          <w:tab w:val="num" w:pos="1440"/>
+        </w:tabs>
+        <w:ind w:left="1440" w:hanging="360"/>
+      </w:pPr>
+      <w:rPr>
+        <w:rFonts w:ascii="Courier New" w:hAnsi="Courier New" w:hint="default"/>
+        <w:sz w:val="20"/>
+      </w:rPr>
+    </w:lvl>
+    <w:lvl w:ilvl="2" w:tentative="1">
+      <w:start w:val="1"/>
+      <w:numFmt w:val="decimal"/>
+      <w:lvlText w:val="%3."/>
+      <w:lvlJc w:val="left"/>
+      <w:pPr>
+        <w:tabs>
+          <w:tab w:val="num" w:pos="2160"/>
+        </w:tabs>
+        <w:ind w:left="2160" w:hanging="360"/>
+      </w:pPr>
+    </w:lvl>
+    <w:lvl w:ilvl="3" w:tentative="1">
+      <w:start w:val="1"/>
+      <w:numFmt w:val="decimal"/>
+      <w:lvlText w:val="%4."/>
+      <w:lvlJc w:val="left"/>
+      <w:pPr>
+        <w:tabs>
+          <w:tab w:val="num" w:pos="2880"/>
+        </w:tabs>
+        <w:ind w:left="2880" w:hanging="360"/>
+      </w:pPr>
+    </w:lvl>
+    <w:lvl w:ilvl="4" w:tentative="1">
+      <w:start w:val="1"/>
+      <w:numFmt w:val="decimal"/>
+      <w:lvlText w:val="%5."/>
+      <w:lvlJc w:val="left"/>
+      <w:pPr>
+        <w:tabs>
+          <w:tab w:val="num" w:pos="3600"/>
+        </w:tabs>
+        <w:ind w:left="3600" w:hanging="360"/>
+      </w:pPr>
+    </w:lvl>
+    <w:lvl w:ilvl="5" w:tentative="1">
+      <w:start w:val="1"/>
+      <w:numFmt w:val="decimal"/>
+      <w:lvlText w:val="%6."/>
+      <w:lvlJc w:val="left"/>
+      <w:pPr>
+        <w:tabs>
+          <w:tab w:val="num" w:pos="4320"/>
+        </w:tabs>
+        <w:ind w:left="4320" w:hanging="360"/>
+      </w:pPr>
+    </w:lvl>
+    <w:lvl w:ilvl="6" w:tentative="1">
+      <w:start w:val="1"/>
+      <w:numFmt w:val="decimal"/>
+      <w:lvlText w:val="%7."/>
+      <w:lvlJc w:val="left"/>
+      <w:pPr>
+        <w:tabs>
+          <w:tab w:val="num" w:pos="5040"/>
+        </w:tabs>
+        <w:ind w:left="5040" w:hanging="360"/>
+      </w:pPr>
+    </w:lvl>
+    <w:lvl w:ilvl="7" w:tentative="1">
+      <w:start w:val="1"/>
+      <w:numFmt w:val="decimal"/>
+      <w:lvlText w:val="%8."/>
+      <w:lvlJc w:val="left"/>
+      <w:pPr>
+        <w:tabs>
+          <w:tab w:val="num" w:pos="5760"/>
+        </w:tabs>
+        <w:ind w:left="5760" w:hanging="360"/>
+      </w:pPr>
+    </w:lvl>
+    <w:lvl w:ilvl="8" w:tentative="1">
+      <w:start w:val="1"/>
+      <w:numFmt w:val="decimal"/>
+      <w:lvlText w:val="%9."/>
+      <w:lvlJc w:val="left"/>
+      <w:pPr>
+        <w:tabs>
+          <w:tab w:val="num" w:pos="6480"/>
+        </w:tabs>
+        <w:ind w:left="6480" w:hanging="360"/>
+      </w:pPr>
+    </w:lvl>
+  </w:abstractNum>
+  <w:abstractNum w:abstractNumId="27" w15:restartNumberingAfterBreak="0">
     <w:nsid w:val="6F8769F2"/>
     <w:multiLevelType w:val="multilevel"/>
     <w:tmpl w:val="7644B0BA"/>
@@ -12456,7 +13611,7 @@
       </w:rPr>
     </w:lvl>
   </w:abstractNum>
-  <w:abstractNum w:abstractNumId="26" w15:restartNumberingAfterBreak="0">
+  <w:abstractNum w:abstractNumId="28" w15:restartNumberingAfterBreak="0">
     <w:nsid w:val="725E5F64"/>
     <w:multiLevelType w:val="multilevel"/>
     <w:tmpl w:val="7D4C3EA2"/>
@@ -12605,7 +13760,7 @@
       </w:rPr>
     </w:lvl>
   </w:abstractNum>
-  <w:abstractNum w:abstractNumId="27" w15:restartNumberingAfterBreak="0">
+  <w:abstractNum w:abstractNumId="29" w15:restartNumberingAfterBreak="0">
     <w:nsid w:val="72795CE7"/>
     <w:multiLevelType w:val="multilevel"/>
     <w:tmpl w:val="84285F2C"/>
@@ -12754,7 +13909,7 @@
       </w:rPr>
     </w:lvl>
   </w:abstractNum>
-  <w:abstractNum w:abstractNumId="28" w15:restartNumberingAfterBreak="0">
+  <w:abstractNum w:abstractNumId="30" w15:restartNumberingAfterBreak="0">
     <w:nsid w:val="799E7B21"/>
     <w:multiLevelType w:val="multilevel"/>
     <w:tmpl w:val="E7B497FE"/>
@@ -12913,7 +14068,7 @@
     <w:abstractNumId w:val="4"/>
   </w:num>
   <w:num w:numId="4" w16cid:durableId="1489322464">
-    <w:abstractNumId w:val="23"/>
+    <w:abstractNumId w:val="24"/>
   </w:num>
   <w:num w:numId="5" w16cid:durableId="343753644">
     <w:abstractNumId w:val="12"/>
@@ -12922,7 +14077,7 @@
     <w:abstractNumId w:val="8"/>
   </w:num>
   <w:num w:numId="7" w16cid:durableId="281150439">
-    <w:abstractNumId w:val="26"/>
+    <w:abstractNumId w:val="28"/>
   </w:num>
   <w:num w:numId="8" w16cid:durableId="870651729">
     <w:abstractNumId w:val="11"/>
@@ -12931,13 +14086,13 @@
     <w:abstractNumId w:val="10"/>
   </w:num>
   <w:num w:numId="10" w16cid:durableId="1096483533">
-    <w:abstractNumId w:val="28"/>
+    <w:abstractNumId w:val="30"/>
   </w:num>
   <w:num w:numId="11" w16cid:durableId="1316957826">
     <w:abstractNumId w:val="9"/>
   </w:num>
   <w:num w:numId="12" w16cid:durableId="500124368">
-    <w:abstractNumId w:val="25"/>
+    <w:abstractNumId w:val="27"/>
   </w:num>
   <w:num w:numId="13" w16cid:durableId="1466505991">
     <w:abstractNumId w:val="14"/>
@@ -12949,22 +14104,22 @@
     <w:abstractNumId w:val="5"/>
   </w:num>
   <w:num w:numId="16" w16cid:durableId="2081830071">
-    <w:abstractNumId w:val="21"/>
+    <w:abstractNumId w:val="22"/>
   </w:num>
   <w:num w:numId="17" w16cid:durableId="997150046">
     <w:abstractNumId w:val="3"/>
   </w:num>
   <w:num w:numId="18" w16cid:durableId="1111894933">
-    <w:abstractNumId w:val="20"/>
+    <w:abstractNumId w:val="21"/>
   </w:num>
   <w:num w:numId="19" w16cid:durableId="1174956911">
-    <w:abstractNumId w:val="27"/>
+    <w:abstractNumId w:val="29"/>
   </w:num>
   <w:num w:numId="20" w16cid:durableId="149366618">
     <w:abstractNumId w:val="16"/>
   </w:num>
   <w:num w:numId="21" w16cid:durableId="701638686">
-    <w:abstractNumId w:val="18"/>
+    <w:abstractNumId w:val="19"/>
   </w:num>
   <w:num w:numId="22" w16cid:durableId="2008288546">
     <w:abstractNumId w:val="15"/>
@@ -12973,10 +14128,10 @@
     <w:abstractNumId w:val="7"/>
   </w:num>
   <w:num w:numId="24" w16cid:durableId="1474789243">
-    <w:abstractNumId w:val="22"/>
+    <w:abstractNumId w:val="23"/>
   </w:num>
   <w:num w:numId="25" w16cid:durableId="1607079132">
-    <w:abstractNumId w:val="17"/>
+    <w:abstractNumId w:val="18"/>
   </w:num>
   <w:num w:numId="26" w16cid:durableId="880552185">
     <w:abstractNumId w:val="0"/>
@@ -12985,10 +14140,16 @@
     <w:abstractNumId w:val="1"/>
   </w:num>
   <w:num w:numId="28" w16cid:durableId="371344494">
-    <w:abstractNumId w:val="24"/>
+    <w:abstractNumId w:val="25"/>
   </w:num>
   <w:num w:numId="29" w16cid:durableId="854150985">
-    <w:abstractNumId w:val="19"/>
+    <w:abstractNumId w:val="20"/>
+  </w:num>
+  <w:num w:numId="30" w16cid:durableId="1324893287">
+    <w:abstractNumId w:val="26"/>
+  </w:num>
+  <w:num w:numId="31" w16cid:durableId="704403486">
+    <w:abstractNumId w:val="17"/>
   </w:num>
 </w:numbering>
 </file>
@@ -13946,6 +15107,89 @@
       <w:vertAlign w:val="superscript"/>
     </w:rPr>
   </w:style>
+  <w:style w:type="table" w:styleId="TableGrid">
+    <w:name w:val="Table Grid"/>
+    <w:basedOn w:val="TableNormal"/>
+    <w:uiPriority w:val="39"/>
+    <w:rsid w:val="009B3772"/>
+    <w:pPr>
+      <w:spacing w:after="0" w:line="240" w:lineRule="auto"/>
+    </w:pPr>
+    <w:tblPr>
+      <w:tblBorders>
+        <w:top w:val="single" w:sz="4" w:space="0" w:color="auto"/>
+        <w:left w:val="single" w:sz="4" w:space="0" w:color="auto"/>
+        <w:bottom w:val="single" w:sz="4" w:space="0" w:color="auto"/>
+        <w:right w:val="single" w:sz="4" w:space="0" w:color="auto"/>
+        <w:insideH w:val="single" w:sz="4" w:space="0" w:color="auto"/>
+        <w:insideV w:val="single" w:sz="4" w:space="0" w:color="auto"/>
+      </w:tblBorders>
+    </w:tblPr>
+  </w:style>
+  <w:style w:type="paragraph" w:styleId="TOCHeading">
+    <w:name w:val="TOC Heading"/>
+    <w:basedOn w:val="Heading1"/>
+    <w:next w:val="Normal"/>
+    <w:uiPriority w:val="39"/>
+    <w:unhideWhenUsed/>
+    <w:qFormat/>
+    <w:rsid w:val="00EA20B8"/>
+    <w:pPr>
+      <w:spacing w:before="240" w:after="0" w:line="259" w:lineRule="auto"/>
+      <w:outlineLvl w:val="9"/>
+    </w:pPr>
+    <w:rPr>
+      <w:kern w:val="0"/>
+      <w:sz w:val="32"/>
+      <w:szCs w:val="32"/>
+      <w14:ligatures w14:val="none"/>
+    </w:rPr>
+  </w:style>
+  <w:style w:type="paragraph" w:styleId="TOC1">
+    <w:name w:val="toc 1"/>
+    <w:basedOn w:val="Normal"/>
+    <w:next w:val="Normal"/>
+    <w:autoRedefine/>
+    <w:uiPriority w:val="39"/>
+    <w:unhideWhenUsed/>
+    <w:rsid w:val="00EA20B8"/>
+    <w:pPr>
+      <w:spacing w:after="100"/>
+    </w:pPr>
+  </w:style>
+  <w:style w:type="paragraph" w:styleId="TOC2">
+    <w:name w:val="toc 2"/>
+    <w:basedOn w:val="Normal"/>
+    <w:next w:val="Normal"/>
+    <w:autoRedefine/>
+    <w:uiPriority w:val="39"/>
+    <w:unhideWhenUsed/>
+    <w:rsid w:val="00EA20B8"/>
+    <w:pPr>
+      <w:spacing w:after="100"/>
+      <w:ind w:left="240"/>
+    </w:pPr>
+  </w:style>
+  <w:style w:type="character" w:styleId="Hyperlink">
+    <w:name w:val="Hyperlink"/>
+    <w:basedOn w:val="DefaultParagraphFont"/>
+    <w:uiPriority w:val="99"/>
+    <w:unhideWhenUsed/>
+    <w:rsid w:val="00EA20B8"/>
+    <w:rPr>
+      <w:color w:val="467886" w:themeColor="hyperlink"/>
+      <w:u w:val="single"/>
+    </w:rPr>
+  </w:style>
+  <w:style w:type="paragraph" w:styleId="NoSpacing">
+    <w:name w:val="No Spacing"/>
+    <w:uiPriority w:val="1"/>
+    <w:qFormat/>
+    <w:rsid w:val="00EA20B8"/>
+    <w:pPr>
+      <w:spacing w:after="0" w:line="240" w:lineRule="auto"/>
+    </w:pPr>
+  </w:style>
 </w:styles>
 </file>
 
